--- a/1.4/1_4_2_Actividad Usando Estructuras de Iteración para Procesar Información Masiva.docx
+++ b/1.4/1_4_2_Actividad Usando Estructuras de Iteración para Procesar Información Masiva.docx
@@ -1,6 +1,6 @@
 
 <file path=word/document.xml><?xml version="1.0" encoding="utf-8"?>
-<w:document xmlns:wpc="http://schemas.microsoft.com/office/word/2010/wordprocessingCanvas" xmlns:cx="http://schemas.microsoft.com/office/drawing/2014/chartex" xmlns:cx1="http://schemas.microsoft.com/office/drawing/2015/9/8/chartex" xmlns:cx2="http://schemas.microsoft.com/office/drawing/2015/10/21/chartex" xmlns:cx3="http://schemas.microsoft.com/office/drawing/2016/5/9/chartex" xmlns:cx4="http://schemas.microsoft.com/office/drawing/2016/5/10/chartex" xmlns:cx5="http://schemas.microsoft.com/office/drawing/2016/5/11/chartex" xmlns:cx6="http://schemas.microsoft.com/office/drawing/2016/5/12/chartex" xmlns:cx7="http://schemas.microsoft.com/office/drawing/2016/5/13/chartex" xmlns:cx8="http://schemas.microsoft.com/office/drawing/2016/5/14/chartex" xmlns:mc="http://schemas.openxmlformats.org/markup-compatibility/2006" xmlns:aink="http://schemas.microsoft.com/office/drawing/2016/ink" xmlns:am3d="http://schemas.microsoft.com/office/drawing/2017/model3d" xmlns:o="urn:schemas-microsoft-com:office:office" xmlns:r="http://schemas.openxmlformats.org/officeDocument/2006/relationships" xmlns:m="http://schemas.openxmlformats.org/officeDocument/2006/math" xmlns:v="urn:schemas-microsoft-com:vml" xmlns:wp14="http://schemas.microsoft.com/office/word/2010/wordprocessingDrawing" xmlns:wp="http://schemas.openxmlformats.org/drawingml/2006/wordprocessingDrawing" xmlns:w10="urn:schemas-microsoft-com:office:word" xmlns:w="http://schemas.openxmlformats.org/wordprocessingml/2006/main" xmlns:w14="http://schemas.microsoft.com/office/word/2010/wordml" xmlns:w15="http://schemas.microsoft.com/office/word/2012/wordml" xmlns:w16cid="http://schemas.microsoft.com/office/word/2016/wordml/cid" xmlns:w16se="http://schemas.microsoft.com/office/word/2015/wordml/symex" xmlns:wpg="http://schemas.microsoft.com/office/word/2010/wordprocessingGroup" xmlns:wpi="http://schemas.microsoft.com/office/word/2010/wordprocessingInk" xmlns:wne="http://schemas.microsoft.com/office/word/2006/wordml" xmlns:wps="http://schemas.microsoft.com/office/word/2010/wordprocessingShape" mc:Ignorable="w14 w15 w16se w16cid wp14">
+<w:document xmlns:wpc="http://schemas.microsoft.com/office/word/2010/wordprocessingCanvas" xmlns:cx="http://schemas.microsoft.com/office/drawing/2014/chartex" xmlns:cx1="http://schemas.microsoft.com/office/drawing/2015/9/8/chartex" xmlns:cx2="http://schemas.microsoft.com/office/drawing/2015/10/21/chartex" xmlns:cx3="http://schemas.microsoft.com/office/drawing/2016/5/9/chartex" xmlns:cx4="http://schemas.microsoft.com/office/drawing/2016/5/10/chartex" xmlns:cx5="http://schemas.microsoft.com/office/drawing/2016/5/11/chartex" xmlns:cx6="http://schemas.microsoft.com/office/drawing/2016/5/12/chartex" xmlns:cx7="http://schemas.microsoft.com/office/drawing/2016/5/13/chartex" xmlns:cx8="http://schemas.microsoft.com/office/drawing/2016/5/14/chartex" xmlns:mc="http://schemas.openxmlformats.org/markup-compatibility/2006" xmlns:aink="http://schemas.microsoft.com/office/drawing/2016/ink" xmlns:am3d="http://schemas.microsoft.com/office/drawing/2017/model3d" xmlns:o="urn:schemas-microsoft-com:office:office" xmlns:oel="http://schemas.microsoft.com/office/2019/extlst" xmlns:r="http://schemas.openxmlformats.org/officeDocument/2006/relationships" xmlns:m="http://schemas.openxmlformats.org/officeDocument/2006/math" xmlns:v="urn:schemas-microsoft-com:vml" xmlns:wp14="http://schemas.microsoft.com/office/word/2010/wordprocessingDrawing" xmlns:wp="http://schemas.openxmlformats.org/drawingml/2006/wordprocessingDrawing" xmlns:w10="urn:schemas-microsoft-com:office:word" xmlns:w="http://schemas.openxmlformats.org/wordprocessingml/2006/main" xmlns:w14="http://schemas.microsoft.com/office/word/2010/wordml" xmlns:w15="http://schemas.microsoft.com/office/word/2012/wordml" xmlns:w16cex="http://schemas.microsoft.com/office/word/2018/wordml/cex" xmlns:w16cid="http://schemas.microsoft.com/office/word/2016/wordml/cid" xmlns:w16="http://schemas.microsoft.com/office/word/2018/wordml" xmlns:w16sdtdh="http://schemas.microsoft.com/office/word/2020/wordml/sdtdatahash" xmlns:w16se="http://schemas.microsoft.com/office/word/2015/wordml/symex" xmlns:wpg="http://schemas.microsoft.com/office/word/2010/wordprocessingGroup" xmlns:wpi="http://schemas.microsoft.com/office/word/2010/wordprocessingInk" xmlns:wne="http://schemas.microsoft.com/office/word/2006/wordml" xmlns:wps="http://schemas.microsoft.com/office/word/2010/wordprocessingShape" mc:Ignorable="w14 w15 w16se w16cid w16 w16cex w16sdtdh wp14">
   <w:body>
     <w:p>
       <w:pPr>
@@ -248,7 +248,25 @@
                 <w:sz w:val="18"/>
                 <w:szCs w:val="18"/>
               </w:rPr>
-              <w:t>Experiencia de Aprendizaje N° 1</w:t>
+              <w:t xml:space="preserve">Experiencia de Aprendizaje </w:t>
+            </w:r>
+            <w:proofErr w:type="spellStart"/>
+            <w:r>
+              <w:rPr>
+                <w:rFonts w:asciiTheme="minorHAnsi" w:hAnsiTheme="minorHAnsi" w:cstheme="minorHAnsi"/>
+                <w:sz w:val="18"/>
+                <w:szCs w:val="18"/>
+              </w:rPr>
+              <w:t>N°</w:t>
+            </w:r>
+            <w:proofErr w:type="spellEnd"/>
+            <w:r>
+              <w:rPr>
+                <w:rFonts w:asciiTheme="minorHAnsi" w:hAnsiTheme="minorHAnsi" w:cstheme="minorHAnsi"/>
+                <w:sz w:val="18"/>
+                <w:szCs w:val="18"/>
+              </w:rPr>
+              <w:t xml:space="preserve"> 1</w:t>
             </w:r>
           </w:p>
         </w:tc>
@@ -309,7 +327,25 @@
                 <w:sz w:val="18"/>
                 <w:szCs w:val="18"/>
               </w:rPr>
-              <w:t xml:space="preserve">Actividad N° </w:t>
+              <w:t xml:space="preserve">Actividad </w:t>
+            </w:r>
+            <w:proofErr w:type="spellStart"/>
+            <w:r>
+              <w:rPr>
+                <w:rFonts w:asciiTheme="minorHAnsi" w:hAnsiTheme="minorHAnsi" w:cstheme="minorHAnsi"/>
+                <w:sz w:val="18"/>
+                <w:szCs w:val="18"/>
+              </w:rPr>
+              <w:t>N°</w:t>
+            </w:r>
+            <w:proofErr w:type="spellEnd"/>
+            <w:r>
+              <w:rPr>
+                <w:rFonts w:asciiTheme="minorHAnsi" w:hAnsiTheme="minorHAnsi" w:cstheme="minorHAnsi"/>
+                <w:sz w:val="18"/>
+                <w:szCs w:val="18"/>
+              </w:rPr>
+              <w:t xml:space="preserve"> </w:t>
             </w:r>
             <w:r>
               <w:rPr>
@@ -417,6 +453,7 @@
                 <w:szCs w:val="18"/>
               </w:rPr>
             </w:pPr>
+            <w:proofErr w:type="gramStart"/>
             <w:r>
               <w:rPr>
                 <w:rStyle w:val="Textoennegrita"/>
@@ -465,7 +502,16 @@
                 <w:sz w:val="18"/>
                 <w:szCs w:val="18"/>
               </w:rPr>
-              <w:t>Actividad Usando Estructuras de Iteración para Procesar Información Masiva</w:t>
+              <w:t>Actividad</w:t>
+            </w:r>
+            <w:proofErr w:type="gramEnd"/>
+            <w:r>
+              <w:rPr>
+                <w:rFonts w:asciiTheme="minorHAnsi" w:hAnsiTheme="minorHAnsi" w:cstheme="minorHAnsi"/>
+                <w:sz w:val="18"/>
+                <w:szCs w:val="18"/>
+              </w:rPr>
+              <w:t xml:space="preserve"> Usando Estructuras de Iteración para Procesar Información Masiva</w:t>
             </w:r>
           </w:p>
         </w:tc>
@@ -721,7 +767,27 @@
                 <w:sz w:val="18"/>
                 <w:szCs w:val="18"/>
               </w:rPr>
-              <w:t>Utiliza variables de tipo escalar y bind que permitan almacenar y manipular datos para solucionar los requerimientos de información planteados.</w:t>
+              <w:t xml:space="preserve">Utiliza variables de tipo escalar y </w:t>
+            </w:r>
+            <w:proofErr w:type="spellStart"/>
+            <w:r>
+              <w:rPr>
+                <w:rFonts w:asciiTheme="minorHAnsi" w:hAnsiTheme="minorHAnsi" w:cstheme="minorHAnsi"/>
+                <w:bCs/>
+                <w:sz w:val="18"/>
+                <w:szCs w:val="18"/>
+              </w:rPr>
+              <w:t>bind</w:t>
+            </w:r>
+            <w:proofErr w:type="spellEnd"/>
+            <w:r>
+              <w:rPr>
+                <w:rFonts w:asciiTheme="minorHAnsi" w:hAnsiTheme="minorHAnsi" w:cstheme="minorHAnsi"/>
+                <w:bCs/>
+                <w:sz w:val="18"/>
+                <w:szCs w:val="18"/>
+              </w:rPr>
+              <w:t xml:space="preserve"> que permitan almacenar y manipular datos para solucionar los requerimientos de información planteados.</w:t>
             </w:r>
           </w:p>
           <w:p>
@@ -1122,7 +1188,27 @@
           <w:sz w:val="20"/>
           <w:szCs w:val="20"/>
         </w:rPr>
-        <w:t>usando la herramienta de desarrollo Oracle SQL Developer, deberán crear las tablas en la base de datos y construir las soluciones de la primera etapa del desarrollo de las nuevas aplicaciones requeridas por TRUCK RENTAL, que consiste en los último procesos que se requieren para la gestión del personal y de los arriendos de camiones, y que se plantean en cada caso</w:t>
+        <w:t xml:space="preserve">usando la herramienta de desarrollo Oracle SQL </w:t>
+      </w:r>
+      <w:proofErr w:type="spellStart"/>
+      <w:r>
+        <w:rPr>
+          <w:rFonts w:asciiTheme="minorHAnsi" w:hAnsiTheme="minorHAnsi" w:cstheme="minorHAnsi"/>
+          <w:bCs/>
+          <w:sz w:val="20"/>
+          <w:szCs w:val="20"/>
+        </w:rPr>
+        <w:t>Developer</w:t>
+      </w:r>
+      <w:proofErr w:type="spellEnd"/>
+      <w:r>
+        <w:rPr>
+          <w:rFonts w:asciiTheme="minorHAnsi" w:hAnsiTheme="minorHAnsi" w:cstheme="minorHAnsi"/>
+          <w:bCs/>
+          <w:sz w:val="20"/>
+          <w:szCs w:val="20"/>
+        </w:rPr>
+        <w:t>, deberán crear las tablas en la base de datos y construir las soluciones de la primera etapa del desarrollo de las nuevas aplicaciones requeridas por TRUCK RENTAL, que consiste en los último procesos que se requieren para la gestión del personal y de los arriendos de camiones, y que se plantean en cada caso</w:t>
       </w:r>
       <w:r>
         <w:rPr>
@@ -1424,7 +1510,25 @@
           <w:sz w:val="20"/>
           <w:szCs w:val="20"/>
         </w:rPr>
-        <w:t>, ejecute el script crea_pobla_tablas_bd_TRUCK_RENTAL.sql para crear y poblar las tablas del Modelo de Datos que se adjunta como ANEXO A. Estas son las tablas que se debe utilizar para construir las soluciones a los requerimientos de información planteados en cada caso.</w:t>
+        <w:t xml:space="preserve">, ejecute el script </w:t>
+      </w:r>
+      <w:proofErr w:type="spellStart"/>
+      <w:r>
+        <w:rPr>
+          <w:rFonts w:asciiTheme="minorHAnsi" w:hAnsiTheme="minorHAnsi" w:cstheme="minorHAnsi"/>
+          <w:sz w:val="20"/>
+          <w:szCs w:val="20"/>
+        </w:rPr>
+        <w:t>crea_pobla_tablas_bd_TRUCK_RENTAL.sql</w:t>
+      </w:r>
+      <w:proofErr w:type="spellEnd"/>
+      <w:r>
+        <w:rPr>
+          <w:rFonts w:asciiTheme="minorHAnsi" w:hAnsiTheme="minorHAnsi" w:cstheme="minorHAnsi"/>
+          <w:sz w:val="20"/>
+          <w:szCs w:val="20"/>
+        </w:rPr>
+        <w:t xml:space="preserve"> para crear y poblar las tablas del Modelo de Datos que se adjunta como ANEXO A. Estas son las tablas que se debe utilizar para construir las soluciones a los requerimientos de información planteados en cada caso.</w:t>
       </w:r>
     </w:p>
     <w:p>
@@ -1810,7 +1914,7 @@
                     </pic:cNvPicPr>
                   </pic:nvPicPr>
                   <pic:blipFill>
-                    <a:blip r:embed="rId8">
+                    <a:blip r:embed="rId11">
                       <a:extLst>
                         <a:ext uri="{28A0092B-C50C-407E-A947-70E740481C1C}">
                           <a14:useLocalDpi xmlns:a14="http://schemas.microsoft.com/office/drawing/2010/main" val="0"/>
@@ -2087,7 +2191,25 @@
           <w:szCs w:val="20"/>
         </w:rPr>
         <w:lastRenderedPageBreak/>
-        <w:t xml:space="preserve">Cada uno de ellos tiene como labor apoyar todo el proceso de arriendo entregando al cliente un servicio de excelencia. De acuerdo a las políticas internar en TRUCK RENTAL existen cuatro tipos de categorización de los clientes: </w:t>
+        <w:t xml:space="preserve">Cada uno de ellos tiene como labor apoyar todo el proceso de arriendo entregando al cliente un servicio de excelencia. </w:t>
+      </w:r>
+      <w:proofErr w:type="gramStart"/>
+      <w:r>
+        <w:rPr>
+          <w:rFonts w:asciiTheme="minorHAnsi" w:hAnsiTheme="minorHAnsi" w:cstheme="minorHAnsi"/>
+          <w:sz w:val="20"/>
+          <w:szCs w:val="20"/>
+        </w:rPr>
+        <w:t>De acuerdo a</w:t>
+      </w:r>
+      <w:proofErr w:type="gramEnd"/>
+      <w:r>
+        <w:rPr>
+          <w:rFonts w:asciiTheme="minorHAnsi" w:hAnsiTheme="minorHAnsi" w:cstheme="minorHAnsi"/>
+          <w:sz w:val="20"/>
+          <w:szCs w:val="20"/>
+        </w:rPr>
+        <w:t xml:space="preserve"> las políticas internar en TRUCK RENTAL existen cuatro tipos de categorización de los clientes: </w:t>
       </w:r>
     </w:p>
     <w:p>
@@ -2207,7 +2329,25 @@
           <w:sz w:val="20"/>
           <w:szCs w:val="20"/>
         </w:rPr>
-        <w:t>El cobro por concepto de arriendo es diario y el valor lo establece la empresa de acuerdo al modelo y año del camión. El cliente además debe pagar una garantía (que también se cobra por día de arriendo) dinero que se le reintegra una vez que los ingenieros mecánicos de TRUCK RENTAL dan la aprobación de la devolución del camión arrendado. El cobro completo o parcial de la garantía de arriendo se puede hacer efectivo por las siguientes razones:</w:t>
+        <w:t xml:space="preserve">El cobro por concepto de arriendo es diario y el valor lo establece la empresa </w:t>
+      </w:r>
+      <w:proofErr w:type="gramStart"/>
+      <w:r>
+        <w:rPr>
+          <w:rFonts w:asciiTheme="minorHAnsi" w:hAnsiTheme="minorHAnsi" w:cstheme="minorHAnsi"/>
+          <w:sz w:val="20"/>
+          <w:szCs w:val="20"/>
+        </w:rPr>
+        <w:t>de acuerdo al</w:t>
+      </w:r>
+      <w:proofErr w:type="gramEnd"/>
+      <w:r>
+        <w:rPr>
+          <w:rFonts w:asciiTheme="minorHAnsi" w:hAnsiTheme="minorHAnsi" w:cstheme="minorHAnsi"/>
+          <w:sz w:val="20"/>
+          <w:szCs w:val="20"/>
+        </w:rPr>
+        <w:t xml:space="preserve"> modelo y año del camión. El cliente además debe pagar una garantía (que también se cobra por día de arriendo) dinero que se le reintegra una vez que los ingenieros mecánicos de TRUCK RENTAL dan la aprobación de la devolución del camión arrendado. El cobro completo o parcial de la garantía de arriendo se puede hacer efectivo por las siguientes razones:</w:t>
       </w:r>
     </w:p>
     <w:p>
@@ -2302,7 +2442,25 @@
           <w:sz w:val="20"/>
           <w:szCs w:val="20"/>
         </w:rPr>
-        <w:t xml:space="preserve">La devolución de cualquier vehículo arrendado se debe efectuar al día siguiente de la fecha de término del arriendo (en cualquier horario). Si la entrega se efectúa en forma posterior, es decir fuera de plazo, implica un cobro de multa al cliente, valor que está definido de acuerdo a los días de atraso de entrega. </w:t>
+        <w:t xml:space="preserve">La devolución de cualquier vehículo arrendado se debe efectuar al día siguiente de la fecha de término del arriendo (en cualquier horario). Si la entrega se efectúa en forma posterior, es decir fuera de plazo, implica un cobro de multa al cliente, valor que está definido </w:t>
+      </w:r>
+      <w:proofErr w:type="gramStart"/>
+      <w:r>
+        <w:rPr>
+          <w:rFonts w:asciiTheme="minorHAnsi" w:hAnsiTheme="minorHAnsi" w:cstheme="minorHAnsi"/>
+          <w:sz w:val="20"/>
+          <w:szCs w:val="20"/>
+        </w:rPr>
+        <w:t>de acuerdo a</w:t>
+      </w:r>
+      <w:proofErr w:type="gramEnd"/>
+      <w:r>
+        <w:rPr>
+          <w:rFonts w:asciiTheme="minorHAnsi" w:hAnsiTheme="minorHAnsi" w:cstheme="minorHAnsi"/>
+          <w:sz w:val="20"/>
+          <w:szCs w:val="20"/>
+        </w:rPr>
+        <w:t xml:space="preserve"> los días de atraso de entrega. </w:t>
       </w:r>
     </w:p>
     <w:p>
@@ -2529,6 +2687,7 @@
           <w:u w:val="single"/>
         </w:rPr>
       </w:pPr>
+      <w:proofErr w:type="gramStart"/>
       <w:r>
         <w:rPr>
           <w:rFonts w:asciiTheme="minorHAnsi" w:hAnsiTheme="minorHAnsi" w:cstheme="minorHAnsi"/>
@@ -2540,6 +2699,7 @@
         <w:lastRenderedPageBreak/>
         <w:t>REQUERIMIENTOS A RESOLVER</w:t>
       </w:r>
+      <w:proofErr w:type="gramEnd"/>
     </w:p>
     <w:p>
       <w:pPr>
@@ -3133,13 +3293,23 @@
           <w:szCs w:val="20"/>
         </w:rPr>
       </w:pPr>
-      <w:r>
-        <w:rPr>
-          <w:rFonts w:asciiTheme="minorHAnsi" w:hAnsiTheme="minorHAnsi" w:cstheme="minorHAnsi"/>
-          <w:sz w:val="20"/>
-          <w:szCs w:val="20"/>
-        </w:rPr>
-        <w:t xml:space="preserve">De acuerdo a esto, la nueva aplicación que apoyará la gestión del negocio debe considerar un </w:t>
+      <w:proofErr w:type="gramStart"/>
+      <w:r>
+        <w:rPr>
+          <w:rFonts w:asciiTheme="minorHAnsi" w:hAnsiTheme="minorHAnsi" w:cstheme="minorHAnsi"/>
+          <w:sz w:val="20"/>
+          <w:szCs w:val="20"/>
+        </w:rPr>
+        <w:t>De acuerdo a</w:t>
+      </w:r>
+      <w:proofErr w:type="gramEnd"/>
+      <w:r>
+        <w:rPr>
+          <w:rFonts w:asciiTheme="minorHAnsi" w:hAnsiTheme="minorHAnsi" w:cstheme="minorHAnsi"/>
+          <w:sz w:val="20"/>
+          <w:szCs w:val="20"/>
+        </w:rPr>
+        <w:t xml:space="preserve"> esto, la nueva aplicación que apoyará la gestión del negocio debe considerar un </w:t>
       </w:r>
       <w:r>
         <w:rPr>
@@ -3822,7 +3992,7 @@
                     </pic:cNvPicPr>
                   </pic:nvPicPr>
                   <pic:blipFill>
-                    <a:blip r:embed="rId9" cstate="print">
+                    <a:blip r:embed="rId12" cstate="print">
                       <a:extLst>
                         <a:ext uri="{28A0092B-C50C-407E-A947-70E740481C1C}">
                           <a14:useLocalDpi xmlns:a14="http://schemas.microsoft.com/office/drawing/2010/main" val="0"/>
@@ -3944,7 +4114,61 @@
           <w:sz w:val="20"/>
           <w:szCs w:val="20"/>
         </w:rPr>
-        <w:t xml:space="preserve"> por ejemplo, los empleados del área finanzas utilizan el usuario trfinanzas, los empleados encargados de los arriendos de camiones utilizan el usuario trarriendos, los del área administrativa utilizan el usuario tradministracion, etc. </w:t>
+        <w:t xml:space="preserve"> por ejemplo, los empleados del área finanzas utilizan el usuario </w:t>
+      </w:r>
+      <w:proofErr w:type="spellStart"/>
+      <w:r>
+        <w:rPr>
+          <w:rFonts w:asciiTheme="minorHAnsi" w:hAnsiTheme="minorHAnsi" w:cstheme="minorHAnsi"/>
+          <w:sz w:val="20"/>
+          <w:szCs w:val="20"/>
+        </w:rPr>
+        <w:t>trfinanzas</w:t>
+      </w:r>
+      <w:proofErr w:type="spellEnd"/>
+      <w:r>
+        <w:rPr>
+          <w:rFonts w:asciiTheme="minorHAnsi" w:hAnsiTheme="minorHAnsi" w:cstheme="minorHAnsi"/>
+          <w:sz w:val="20"/>
+          <w:szCs w:val="20"/>
+        </w:rPr>
+        <w:t xml:space="preserve">, los empleados encargados de los arriendos de camiones utilizan el usuario </w:t>
+      </w:r>
+      <w:proofErr w:type="spellStart"/>
+      <w:r>
+        <w:rPr>
+          <w:rFonts w:asciiTheme="minorHAnsi" w:hAnsiTheme="minorHAnsi" w:cstheme="minorHAnsi"/>
+          <w:sz w:val="20"/>
+          <w:szCs w:val="20"/>
+        </w:rPr>
+        <w:t>trarriendos</w:t>
+      </w:r>
+      <w:proofErr w:type="spellEnd"/>
+      <w:r>
+        <w:rPr>
+          <w:rFonts w:asciiTheme="minorHAnsi" w:hAnsiTheme="minorHAnsi" w:cstheme="minorHAnsi"/>
+          <w:sz w:val="20"/>
+          <w:szCs w:val="20"/>
+        </w:rPr>
+        <w:t xml:space="preserve">, los del área administrativa utilizan el usuario </w:t>
+      </w:r>
+      <w:proofErr w:type="spellStart"/>
+      <w:r>
+        <w:rPr>
+          <w:rFonts w:asciiTheme="minorHAnsi" w:hAnsiTheme="minorHAnsi" w:cstheme="minorHAnsi"/>
+          <w:sz w:val="20"/>
+          <w:szCs w:val="20"/>
+        </w:rPr>
+        <w:t>tradministracion</w:t>
+      </w:r>
+      <w:proofErr w:type="spellEnd"/>
+      <w:r>
+        <w:rPr>
+          <w:rFonts w:asciiTheme="minorHAnsi" w:hAnsiTheme="minorHAnsi" w:cstheme="minorHAnsi"/>
+          <w:sz w:val="20"/>
+          <w:szCs w:val="20"/>
+        </w:rPr>
+        <w:t xml:space="preserve">, etc. </w:t>
       </w:r>
     </w:p>
     <w:p>
@@ -4057,6 +4281,7 @@
           <w:szCs w:val="20"/>
         </w:rPr>
       </w:pPr>
+      <w:proofErr w:type="gramStart"/>
       <w:r>
         <w:rPr>
           <w:rFonts w:asciiTheme="minorHAnsi" w:hAnsiTheme="minorHAnsi" w:cstheme="minorHAnsi"/>
@@ -4064,7 +4289,16 @@
           <w:szCs w:val="20"/>
         </w:rPr>
         <w:lastRenderedPageBreak/>
-        <w:t>De acuerdo a esto, uno de los requerimientos que el rediseño de las aplicaciones de TRUCK RENTAL debe considerar es la construcción de un módulo de seguridad que permita poder generar y controlar los usuarios y claves considerando las siguientes normas:</w:t>
+        <w:t>De acuerdo a</w:t>
+      </w:r>
+      <w:proofErr w:type="gramEnd"/>
+      <w:r>
+        <w:rPr>
+          <w:rFonts w:asciiTheme="minorHAnsi" w:hAnsiTheme="minorHAnsi" w:cstheme="minorHAnsi"/>
+          <w:sz w:val="20"/>
+          <w:szCs w:val="20"/>
+        </w:rPr>
+        <w:t xml:space="preserve"> esto, uno de los requerimientos que el rediseño de las aplicaciones de TRUCK RENTAL debe considerar es la construcción de un módulo de seguridad que permita poder generar y controlar los usuarios y claves considerando las siguientes normas:</w:t>
       </w:r>
     </w:p>
     <w:p>
@@ -4136,15 +4370,7 @@
           <w:sz w:val="20"/>
           <w:szCs w:val="20"/>
         </w:rPr>
-        <w:t>Nombre de Usuario</w:t>
-      </w:r>
-      <w:r>
-        <w:rPr>
-          <w:rFonts w:asciiTheme="minorHAnsi" w:hAnsiTheme="minorHAnsi" w:cstheme="minorHAnsi"/>
-          <w:sz w:val="20"/>
-          <w:szCs w:val="20"/>
-        </w:rPr>
-        <w:t xml:space="preserve"> será la unión de:</w:t>
+        <w:t>Nombre de Usuario será la unión de:</w:t>
       </w:r>
     </w:p>
     <w:p>
@@ -4160,13 +4386,15 @@
           <w:rFonts w:asciiTheme="minorHAnsi" w:hAnsiTheme="minorHAnsi" w:cstheme="minorHAnsi"/>
           <w:sz w:val="20"/>
           <w:szCs w:val="20"/>
-        </w:rPr>
-      </w:pPr>
-      <w:r>
-        <w:rPr>
-          <w:rFonts w:asciiTheme="minorHAnsi" w:hAnsiTheme="minorHAnsi" w:cstheme="minorHAnsi"/>
-          <w:sz w:val="20"/>
-          <w:szCs w:val="20"/>
+          <w:highlight w:val="yellow"/>
+        </w:rPr>
+      </w:pPr>
+      <w:r>
+        <w:rPr>
+          <w:rFonts w:asciiTheme="minorHAnsi" w:hAnsiTheme="minorHAnsi" w:cstheme="minorHAnsi"/>
+          <w:sz w:val="20"/>
+          <w:szCs w:val="20"/>
+          <w:highlight w:val="yellow"/>
         </w:rPr>
         <w:t>La primera letra de su estado civil</w:t>
       </w:r>
@@ -4175,6 +4403,7 @@
           <w:rFonts w:asciiTheme="minorHAnsi" w:hAnsiTheme="minorHAnsi" w:cstheme="minorHAnsi"/>
           <w:sz w:val="20"/>
           <w:szCs w:val="20"/>
+          <w:highlight w:val="yellow"/>
         </w:rPr>
         <w:t xml:space="preserve"> en minúscula</w:t>
       </w:r>
@@ -4192,23 +4421,17 @@
           <w:rFonts w:asciiTheme="minorHAnsi" w:hAnsiTheme="minorHAnsi" w:cstheme="minorHAnsi"/>
           <w:sz w:val="20"/>
           <w:szCs w:val="20"/>
-        </w:rPr>
-      </w:pPr>
-      <w:r>
-        <w:rPr>
-          <w:rFonts w:asciiTheme="minorHAnsi" w:hAnsiTheme="minorHAnsi" w:cstheme="minorHAnsi"/>
-          <w:sz w:val="20"/>
-          <w:szCs w:val="20"/>
-        </w:rPr>
-        <w:t xml:space="preserve">Las </w:t>
-      </w:r>
-      <w:r>
-        <w:rPr>
-          <w:rFonts w:asciiTheme="minorHAnsi" w:hAnsiTheme="minorHAnsi" w:cstheme="minorHAnsi"/>
-          <w:sz w:val="20"/>
-          <w:szCs w:val="20"/>
-        </w:rPr>
-        <w:t>tres primeras letras del primer nombre del empleado</w:t>
+          <w:highlight w:val="yellow"/>
+        </w:rPr>
+      </w:pPr>
+      <w:r>
+        <w:rPr>
+          <w:rFonts w:asciiTheme="minorHAnsi" w:hAnsiTheme="minorHAnsi" w:cstheme="minorHAnsi"/>
+          <w:sz w:val="20"/>
+          <w:szCs w:val="20"/>
+          <w:highlight w:val="yellow"/>
+        </w:rPr>
+        <w:t>Las tres primeras letras del primer nombre del empleado</w:t>
       </w:r>
     </w:p>
     <w:p>
@@ -4224,23 +4447,17 @@
           <w:rFonts w:asciiTheme="minorHAnsi" w:hAnsiTheme="minorHAnsi" w:cstheme="minorHAnsi"/>
           <w:sz w:val="20"/>
           <w:szCs w:val="20"/>
-        </w:rPr>
-      </w:pPr>
-      <w:r>
-        <w:rPr>
-          <w:rFonts w:asciiTheme="minorHAnsi" w:hAnsiTheme="minorHAnsi" w:cstheme="minorHAnsi"/>
-          <w:sz w:val="20"/>
-          <w:szCs w:val="20"/>
-        </w:rPr>
-        <w:t xml:space="preserve">El </w:t>
-      </w:r>
-      <w:r>
-        <w:rPr>
-          <w:rFonts w:asciiTheme="minorHAnsi" w:hAnsiTheme="minorHAnsi" w:cstheme="minorHAnsi"/>
-          <w:sz w:val="20"/>
-          <w:szCs w:val="20"/>
-        </w:rPr>
-        <w:t>largo de su primer nombre</w:t>
+          <w:highlight w:val="yellow"/>
+        </w:rPr>
+      </w:pPr>
+      <w:r>
+        <w:rPr>
+          <w:rFonts w:asciiTheme="minorHAnsi" w:hAnsiTheme="minorHAnsi" w:cstheme="minorHAnsi"/>
+          <w:sz w:val="20"/>
+          <w:szCs w:val="20"/>
+          <w:highlight w:val="yellow"/>
+        </w:rPr>
+        <w:t>El largo de su primer nombre</w:t>
       </w:r>
     </w:p>
     <w:p>
@@ -4256,34 +4473,27 @@
           <w:rFonts w:asciiTheme="minorHAnsi" w:hAnsiTheme="minorHAnsi" w:cstheme="minorHAnsi"/>
           <w:sz w:val="20"/>
           <w:szCs w:val="20"/>
-        </w:rPr>
-      </w:pPr>
-      <w:r>
-        <w:rPr>
-          <w:rFonts w:asciiTheme="minorHAnsi" w:hAnsiTheme="minorHAnsi" w:cstheme="minorHAnsi"/>
-          <w:sz w:val="20"/>
-          <w:szCs w:val="20"/>
-        </w:rPr>
-        <w:t>U</w:t>
-      </w:r>
-      <w:r>
-        <w:rPr>
-          <w:rFonts w:asciiTheme="minorHAnsi" w:hAnsiTheme="minorHAnsi" w:cstheme="minorHAnsi"/>
-          <w:sz w:val="20"/>
-          <w:szCs w:val="20"/>
-        </w:rPr>
-        <w:t>n ASTER</w:t>
-      </w:r>
-      <w:r>
-        <w:rPr>
-          <w:rFonts w:asciiTheme="minorHAnsi" w:hAnsiTheme="minorHAnsi" w:cstheme="minorHAnsi"/>
-          <w:sz w:val="20"/>
-          <w:szCs w:val="20"/>
+          <w:highlight w:val="yellow"/>
+        </w:rPr>
+      </w:pPr>
+      <w:r>
+        <w:rPr>
+          <w:rFonts w:asciiTheme="minorHAnsi" w:hAnsiTheme="minorHAnsi" w:cstheme="minorHAnsi"/>
+          <w:sz w:val="20"/>
+          <w:szCs w:val="20"/>
+          <w:highlight w:val="yellow"/>
+        </w:rPr>
+        <w:t>Un ASTER</w:t>
+      </w:r>
+      <w:r>
+        <w:rPr>
+          <w:rFonts w:asciiTheme="minorHAnsi" w:hAnsiTheme="minorHAnsi" w:cstheme="minorHAnsi"/>
+          <w:sz w:val="20"/>
+          <w:szCs w:val="20"/>
+          <w:highlight w:val="yellow"/>
         </w:rPr>
         <w:t>ISCO</w:t>
       </w:r>
-      <w:bookmarkStart w:id="5" w:name="_GoBack"/>
-      <w:bookmarkEnd w:id="5"/>
     </w:p>
     <w:p>
       <w:pPr>
@@ -4298,23 +4508,17 @@
           <w:rFonts w:asciiTheme="minorHAnsi" w:hAnsiTheme="minorHAnsi" w:cstheme="minorHAnsi"/>
           <w:sz w:val="20"/>
           <w:szCs w:val="20"/>
-        </w:rPr>
-      </w:pPr>
-      <w:r>
-        <w:rPr>
-          <w:rFonts w:asciiTheme="minorHAnsi" w:hAnsiTheme="minorHAnsi" w:cstheme="minorHAnsi"/>
-          <w:sz w:val="20"/>
-          <w:szCs w:val="20"/>
-        </w:rPr>
-        <w:t xml:space="preserve">El </w:t>
-      </w:r>
-      <w:r>
-        <w:rPr>
-          <w:rFonts w:asciiTheme="minorHAnsi" w:hAnsiTheme="minorHAnsi" w:cstheme="minorHAnsi"/>
-          <w:sz w:val="20"/>
-          <w:szCs w:val="20"/>
-        </w:rPr>
-        <w:t>último dígito de su sueldo base</w:t>
+          <w:highlight w:val="yellow"/>
+        </w:rPr>
+      </w:pPr>
+      <w:r>
+        <w:rPr>
+          <w:rFonts w:asciiTheme="minorHAnsi" w:hAnsiTheme="minorHAnsi" w:cstheme="minorHAnsi"/>
+          <w:sz w:val="20"/>
+          <w:szCs w:val="20"/>
+          <w:highlight w:val="yellow"/>
+        </w:rPr>
+        <w:t>El último dígito de su sueldo base</w:t>
       </w:r>
     </w:p>
     <w:p>
@@ -4330,23 +4534,17 @@
           <w:rFonts w:asciiTheme="minorHAnsi" w:hAnsiTheme="minorHAnsi" w:cstheme="minorHAnsi"/>
           <w:sz w:val="20"/>
           <w:szCs w:val="20"/>
-        </w:rPr>
-      </w:pPr>
-      <w:r>
-        <w:rPr>
-          <w:rFonts w:asciiTheme="minorHAnsi" w:hAnsiTheme="minorHAnsi" w:cstheme="minorHAnsi"/>
-          <w:sz w:val="20"/>
-          <w:szCs w:val="20"/>
-        </w:rPr>
-        <w:t>E</w:t>
-      </w:r>
-      <w:r>
-        <w:rPr>
-          <w:rFonts w:asciiTheme="minorHAnsi" w:hAnsiTheme="minorHAnsi" w:cstheme="minorHAnsi"/>
-          <w:sz w:val="20"/>
-          <w:szCs w:val="20"/>
-        </w:rPr>
-        <w:t>l dígito verificador del run del empleado</w:t>
+          <w:highlight w:val="yellow"/>
+        </w:rPr>
+      </w:pPr>
+      <w:r>
+        <w:rPr>
+          <w:rFonts w:asciiTheme="minorHAnsi" w:hAnsiTheme="minorHAnsi" w:cstheme="minorHAnsi"/>
+          <w:sz w:val="20"/>
+          <w:szCs w:val="20"/>
+          <w:highlight w:val="yellow"/>
+        </w:rPr>
+        <w:t>El dígito verificador del run del empleado</w:t>
       </w:r>
     </w:p>
     <w:p>
@@ -4362,23 +4560,17 @@
           <w:rFonts w:asciiTheme="minorHAnsi" w:hAnsiTheme="minorHAnsi" w:cstheme="minorHAnsi"/>
           <w:sz w:val="20"/>
           <w:szCs w:val="20"/>
-        </w:rPr>
-      </w:pPr>
-      <w:r>
-        <w:rPr>
-          <w:rFonts w:asciiTheme="minorHAnsi" w:hAnsiTheme="minorHAnsi" w:cstheme="minorHAnsi"/>
-          <w:sz w:val="20"/>
-          <w:szCs w:val="20"/>
-        </w:rPr>
-        <w:t>L</w:t>
-      </w:r>
-      <w:r>
-        <w:rPr>
-          <w:rFonts w:asciiTheme="minorHAnsi" w:hAnsiTheme="minorHAnsi" w:cstheme="minorHAnsi"/>
-          <w:sz w:val="20"/>
-          <w:szCs w:val="20"/>
-        </w:rPr>
-        <w:t>os años que lleva trabajando en la empresa.</w:t>
+          <w:highlight w:val="yellow"/>
+        </w:rPr>
+      </w:pPr>
+      <w:r>
+        <w:rPr>
+          <w:rFonts w:asciiTheme="minorHAnsi" w:hAnsiTheme="minorHAnsi" w:cstheme="minorHAnsi"/>
+          <w:sz w:val="20"/>
+          <w:szCs w:val="20"/>
+          <w:highlight w:val="yellow"/>
+        </w:rPr>
+        <w:t>Los años que lleva trabajando en la empresa.</w:t>
       </w:r>
     </w:p>
     <w:p>
@@ -4394,31 +4586,17 @@
           <w:rFonts w:asciiTheme="minorHAnsi" w:hAnsiTheme="minorHAnsi" w:cstheme="minorHAnsi"/>
           <w:sz w:val="20"/>
           <w:szCs w:val="20"/>
-        </w:rPr>
-      </w:pPr>
-      <w:r>
-        <w:rPr>
-          <w:rFonts w:asciiTheme="minorHAnsi" w:hAnsiTheme="minorHAnsi" w:cstheme="minorHAnsi"/>
-          <w:sz w:val="20"/>
-          <w:szCs w:val="20"/>
-        </w:rPr>
-        <w:t xml:space="preserve">Si el empleado lleva menos de 10 años trabajando en </w:t>
-      </w:r>
-      <w:r>
-        <w:rPr>
-          <w:rFonts w:asciiTheme="minorHAnsi" w:hAnsiTheme="minorHAnsi" w:cstheme="minorHAnsi"/>
-          <w:sz w:val="20"/>
-          <w:szCs w:val="20"/>
-        </w:rPr>
-        <w:t>TRUCK RENTAL</w:t>
-      </w:r>
-      <w:r>
-        <w:rPr>
-          <w:rFonts w:asciiTheme="minorHAnsi" w:hAnsiTheme="minorHAnsi" w:cstheme="minorHAnsi"/>
-          <w:sz w:val="20"/>
-          <w:szCs w:val="20"/>
-        </w:rPr>
-        <w:t xml:space="preserve">, se agrega además una X. </w:t>
+          <w:highlight w:val="yellow"/>
+        </w:rPr>
+      </w:pPr>
+      <w:r>
+        <w:rPr>
+          <w:rFonts w:asciiTheme="minorHAnsi" w:hAnsiTheme="minorHAnsi" w:cstheme="minorHAnsi"/>
+          <w:sz w:val="20"/>
+          <w:szCs w:val="20"/>
+          <w:highlight w:val="yellow"/>
+        </w:rPr>
+        <w:t xml:space="preserve">Si el empleado lleva menos de 10 años trabajando en TRUCK RENTAL, se agrega además una X. </w:t>
       </w:r>
     </w:p>
     <w:p>
@@ -4434,31 +4612,17 @@
           <w:rFonts w:asciiTheme="minorHAnsi" w:hAnsiTheme="minorHAnsi" w:cstheme="minorHAnsi"/>
           <w:sz w:val="20"/>
           <w:szCs w:val="20"/>
-        </w:rPr>
-      </w:pPr>
-      <w:r>
-        <w:rPr>
-          <w:rFonts w:asciiTheme="minorHAnsi" w:hAnsiTheme="minorHAnsi" w:cstheme="minorHAnsi"/>
-          <w:sz w:val="20"/>
-          <w:szCs w:val="20"/>
-        </w:rPr>
-        <w:t>Clave del Usuario</w:t>
-      </w:r>
-      <w:r>
-        <w:rPr>
-          <w:rFonts w:asciiTheme="minorHAnsi" w:hAnsiTheme="minorHAnsi" w:cstheme="minorHAnsi"/>
-          <w:sz w:val="20"/>
-          <w:szCs w:val="20"/>
-        </w:rPr>
-        <w:t xml:space="preserve"> será la unión de</w:t>
-      </w:r>
-      <w:r>
-        <w:rPr>
-          <w:rFonts w:asciiTheme="minorHAnsi" w:hAnsiTheme="minorHAnsi" w:cstheme="minorHAnsi"/>
-          <w:sz w:val="20"/>
-          <w:szCs w:val="20"/>
-        </w:rPr>
-        <w:t xml:space="preserve">: </w:t>
+          <w:highlight w:val="cyan"/>
+        </w:rPr>
+      </w:pPr>
+      <w:r>
+        <w:rPr>
+          <w:rFonts w:asciiTheme="minorHAnsi" w:hAnsiTheme="minorHAnsi" w:cstheme="minorHAnsi"/>
+          <w:sz w:val="20"/>
+          <w:szCs w:val="20"/>
+          <w:highlight w:val="cyan"/>
+        </w:rPr>
+        <w:t xml:space="preserve">Clave del Usuario será la unión de: </w:t>
       </w:r>
     </w:p>
     <w:p>
@@ -4474,23 +4638,17 @@
           <w:rFonts w:asciiTheme="minorHAnsi" w:hAnsiTheme="minorHAnsi" w:cstheme="minorHAnsi"/>
           <w:sz w:val="20"/>
           <w:szCs w:val="20"/>
-        </w:rPr>
-      </w:pPr>
-      <w:r>
-        <w:rPr>
-          <w:rFonts w:asciiTheme="minorHAnsi" w:hAnsiTheme="minorHAnsi" w:cstheme="minorHAnsi"/>
-          <w:sz w:val="20"/>
-          <w:szCs w:val="20"/>
-        </w:rPr>
-        <w:t>E</w:t>
-      </w:r>
-      <w:r>
-        <w:rPr>
-          <w:rFonts w:asciiTheme="minorHAnsi" w:hAnsiTheme="minorHAnsi" w:cstheme="minorHAnsi"/>
-          <w:sz w:val="20"/>
-          <w:szCs w:val="20"/>
-        </w:rPr>
-        <w:t>l tercer dígito del run del empleado</w:t>
+          <w:highlight w:val="green"/>
+        </w:rPr>
+      </w:pPr>
+      <w:r>
+        <w:rPr>
+          <w:rFonts w:asciiTheme="minorHAnsi" w:hAnsiTheme="minorHAnsi" w:cstheme="minorHAnsi"/>
+          <w:sz w:val="20"/>
+          <w:szCs w:val="20"/>
+          <w:highlight w:val="green"/>
+        </w:rPr>
+        <w:t>El tercer dígito del run del empleado</w:t>
       </w:r>
     </w:p>
     <w:p>
@@ -4506,39 +4664,17 @@
           <w:rFonts w:asciiTheme="minorHAnsi" w:hAnsiTheme="minorHAnsi" w:cstheme="minorHAnsi"/>
           <w:sz w:val="20"/>
           <w:szCs w:val="20"/>
-        </w:rPr>
-      </w:pPr>
-      <w:r>
-        <w:rPr>
-          <w:rFonts w:asciiTheme="minorHAnsi" w:hAnsiTheme="minorHAnsi" w:cstheme="minorHAnsi"/>
-          <w:sz w:val="20"/>
-          <w:szCs w:val="20"/>
-        </w:rPr>
-        <w:t>E</w:t>
-      </w:r>
-      <w:r>
-        <w:rPr>
-          <w:rFonts w:asciiTheme="minorHAnsi" w:hAnsiTheme="minorHAnsi" w:cstheme="minorHAnsi"/>
-          <w:sz w:val="20"/>
-          <w:szCs w:val="20"/>
-        </w:rPr>
-        <w:t xml:space="preserve">l año de </w:t>
-      </w:r>
-      <w:r>
-        <w:rPr>
-          <w:rFonts w:asciiTheme="minorHAnsi" w:hAnsiTheme="minorHAnsi" w:cstheme="minorHAnsi"/>
-          <w:sz w:val="20"/>
-          <w:szCs w:val="20"/>
-        </w:rPr>
-        <w:t>nacimiento</w:t>
-      </w:r>
-      <w:r>
-        <w:rPr>
-          <w:rFonts w:asciiTheme="minorHAnsi" w:hAnsiTheme="minorHAnsi" w:cstheme="minorHAnsi"/>
-          <w:sz w:val="20"/>
-          <w:szCs w:val="20"/>
-        </w:rPr>
-        <w:t xml:space="preserve"> del empleado aumentado en dos</w:t>
+          <w:highlight w:val="green"/>
+        </w:rPr>
+      </w:pPr>
+      <w:r>
+        <w:rPr>
+          <w:rFonts w:asciiTheme="minorHAnsi" w:hAnsiTheme="minorHAnsi" w:cstheme="minorHAnsi"/>
+          <w:sz w:val="20"/>
+          <w:szCs w:val="20"/>
+          <w:highlight w:val="green"/>
+        </w:rPr>
+        <w:t>El año de nacimiento del empleado aumentado en dos</w:t>
       </w:r>
     </w:p>
     <w:p>
@@ -4554,23 +4690,17 @@
           <w:rFonts w:asciiTheme="minorHAnsi" w:hAnsiTheme="minorHAnsi" w:cstheme="minorHAnsi"/>
           <w:sz w:val="20"/>
           <w:szCs w:val="20"/>
-        </w:rPr>
-      </w:pPr>
-      <w:r>
-        <w:rPr>
-          <w:rFonts w:asciiTheme="minorHAnsi" w:hAnsiTheme="minorHAnsi" w:cstheme="minorHAnsi"/>
-          <w:sz w:val="20"/>
-          <w:szCs w:val="20"/>
-        </w:rPr>
-        <w:t>L</w:t>
-      </w:r>
-      <w:r>
-        <w:rPr>
-          <w:rFonts w:asciiTheme="minorHAnsi" w:hAnsiTheme="minorHAnsi" w:cstheme="minorHAnsi"/>
-          <w:sz w:val="20"/>
-          <w:szCs w:val="20"/>
-        </w:rPr>
-        <w:t>os tres últimos dígitos del sueldo base disminuido en uno</w:t>
+          <w:highlight w:val="green"/>
+        </w:rPr>
+      </w:pPr>
+      <w:r>
+        <w:rPr>
+          <w:rFonts w:asciiTheme="minorHAnsi" w:hAnsiTheme="minorHAnsi" w:cstheme="minorHAnsi"/>
+          <w:sz w:val="20"/>
+          <w:szCs w:val="20"/>
+          <w:highlight w:val="green"/>
+        </w:rPr>
+        <w:t>Los tres últimos dígitos del sueldo base disminuido en uno</w:t>
       </w:r>
     </w:p>
     <w:p>
@@ -4586,31 +4716,37 @@
           <w:rFonts w:asciiTheme="minorHAnsi" w:hAnsiTheme="minorHAnsi" w:cstheme="minorHAnsi"/>
           <w:sz w:val="20"/>
           <w:szCs w:val="20"/>
-        </w:rPr>
-      </w:pPr>
-      <w:r>
-        <w:rPr>
-          <w:rFonts w:asciiTheme="minorHAnsi" w:hAnsiTheme="minorHAnsi" w:cstheme="minorHAnsi"/>
-          <w:sz w:val="20"/>
-          <w:szCs w:val="20"/>
-        </w:rPr>
-        <w:t xml:space="preserve">Dos letras de su </w:t>
-      </w:r>
-      <w:r>
-        <w:rPr>
-          <w:rFonts w:asciiTheme="minorHAnsi" w:hAnsiTheme="minorHAnsi" w:cstheme="minorHAnsi"/>
-          <w:sz w:val="20"/>
-          <w:szCs w:val="20"/>
-        </w:rPr>
-        <w:t>apellido paterno</w:t>
-      </w:r>
-      <w:r>
-        <w:rPr>
-          <w:rFonts w:asciiTheme="minorHAnsi" w:hAnsiTheme="minorHAnsi" w:cstheme="minorHAnsi"/>
-          <w:sz w:val="20"/>
-          <w:szCs w:val="20"/>
-        </w:rPr>
-        <w:t>, en minúscula, de acuerdo a lo siguiente:</w:t>
+          <w:highlight w:val="green"/>
+        </w:rPr>
+      </w:pPr>
+      <w:r>
+        <w:rPr>
+          <w:rFonts w:asciiTheme="minorHAnsi" w:hAnsiTheme="minorHAnsi" w:cstheme="minorHAnsi"/>
+          <w:sz w:val="20"/>
+          <w:szCs w:val="20"/>
+          <w:highlight w:val="green"/>
+        </w:rPr>
+        <w:t xml:space="preserve">Dos letras de su apellido paterno, en minúscula, </w:t>
+      </w:r>
+      <w:proofErr w:type="gramStart"/>
+      <w:r>
+        <w:rPr>
+          <w:rFonts w:asciiTheme="minorHAnsi" w:hAnsiTheme="minorHAnsi" w:cstheme="minorHAnsi"/>
+          <w:sz w:val="20"/>
+          <w:szCs w:val="20"/>
+          <w:highlight w:val="green"/>
+        </w:rPr>
+        <w:t>de acuerdo a</w:t>
+      </w:r>
+      <w:proofErr w:type="gramEnd"/>
+      <w:r>
+        <w:rPr>
+          <w:rFonts w:asciiTheme="minorHAnsi" w:hAnsiTheme="minorHAnsi" w:cstheme="minorHAnsi"/>
+          <w:sz w:val="20"/>
+          <w:szCs w:val="20"/>
+          <w:highlight w:val="green"/>
+        </w:rPr>
+        <w:t xml:space="preserve"> lo siguiente:</w:t>
       </w:r>
     </w:p>
     <w:p>
@@ -4626,13 +4762,15 @@
           <w:rFonts w:asciiTheme="minorHAnsi" w:hAnsiTheme="minorHAnsi" w:cstheme="minorHAnsi"/>
           <w:sz w:val="20"/>
           <w:szCs w:val="20"/>
-        </w:rPr>
-      </w:pPr>
-      <w:r>
-        <w:rPr>
-          <w:rFonts w:asciiTheme="minorHAnsi" w:hAnsiTheme="minorHAnsi" w:cstheme="minorHAnsi"/>
-          <w:sz w:val="20"/>
-          <w:szCs w:val="20"/>
+          <w:highlight w:val="green"/>
+        </w:rPr>
+      </w:pPr>
+      <w:r>
+        <w:rPr>
+          <w:rFonts w:asciiTheme="minorHAnsi" w:hAnsiTheme="minorHAnsi" w:cstheme="minorHAnsi"/>
+          <w:sz w:val="20"/>
+          <w:szCs w:val="20"/>
+          <w:highlight w:val="green"/>
         </w:rPr>
         <w:t>Si es casado o con acuerdo de unión de civil, las dos primeras letras.</w:t>
       </w:r>
@@ -4650,13 +4788,15 @@
           <w:rFonts w:asciiTheme="minorHAnsi" w:hAnsiTheme="minorHAnsi" w:cstheme="minorHAnsi"/>
           <w:sz w:val="20"/>
           <w:szCs w:val="20"/>
-        </w:rPr>
-      </w:pPr>
-      <w:r>
-        <w:rPr>
-          <w:rFonts w:asciiTheme="minorHAnsi" w:hAnsiTheme="minorHAnsi" w:cstheme="minorHAnsi"/>
-          <w:sz w:val="20"/>
-          <w:szCs w:val="20"/>
+          <w:highlight w:val="green"/>
+        </w:rPr>
+      </w:pPr>
+      <w:r>
+        <w:rPr>
+          <w:rFonts w:asciiTheme="minorHAnsi" w:hAnsiTheme="minorHAnsi" w:cstheme="minorHAnsi"/>
+          <w:sz w:val="20"/>
+          <w:szCs w:val="20"/>
+          <w:highlight w:val="green"/>
         </w:rPr>
         <w:t>Si es divorciado o soltero, la primera y última letra.</w:t>
       </w:r>
@@ -4674,13 +4814,15 @@
           <w:rFonts w:asciiTheme="minorHAnsi" w:hAnsiTheme="minorHAnsi" w:cstheme="minorHAnsi"/>
           <w:sz w:val="20"/>
           <w:szCs w:val="20"/>
-        </w:rPr>
-      </w:pPr>
-      <w:r>
-        <w:rPr>
-          <w:rFonts w:asciiTheme="minorHAnsi" w:hAnsiTheme="minorHAnsi" w:cstheme="minorHAnsi"/>
-          <w:sz w:val="20"/>
-          <w:szCs w:val="20"/>
+          <w:highlight w:val="green"/>
+        </w:rPr>
+      </w:pPr>
+      <w:r>
+        <w:rPr>
+          <w:rFonts w:asciiTheme="minorHAnsi" w:hAnsiTheme="minorHAnsi" w:cstheme="minorHAnsi"/>
+          <w:sz w:val="20"/>
+          <w:szCs w:val="20"/>
+          <w:highlight w:val="green"/>
         </w:rPr>
         <w:t>Si es viudo, la antepenúltima y penúltima letra.</w:t>
       </w:r>
@@ -4698,13 +4840,15 @@
           <w:rFonts w:asciiTheme="minorHAnsi" w:hAnsiTheme="minorHAnsi" w:cstheme="minorHAnsi"/>
           <w:sz w:val="20"/>
           <w:szCs w:val="20"/>
-        </w:rPr>
-      </w:pPr>
-      <w:r>
-        <w:rPr>
-          <w:rFonts w:asciiTheme="minorHAnsi" w:hAnsiTheme="minorHAnsi" w:cstheme="minorHAnsi"/>
-          <w:sz w:val="20"/>
-          <w:szCs w:val="20"/>
+          <w:highlight w:val="green"/>
+        </w:rPr>
+      </w:pPr>
+      <w:r>
+        <w:rPr>
+          <w:rFonts w:asciiTheme="minorHAnsi" w:hAnsiTheme="minorHAnsi" w:cstheme="minorHAnsi"/>
+          <w:sz w:val="20"/>
+          <w:szCs w:val="20"/>
+          <w:highlight w:val="green"/>
         </w:rPr>
         <w:t>Si es separado las dos últimas letras</w:t>
       </w:r>
@@ -4722,13 +4866,15 @@
           <w:rFonts w:asciiTheme="minorHAnsi" w:hAnsiTheme="minorHAnsi" w:cstheme="minorHAnsi"/>
           <w:sz w:val="20"/>
           <w:szCs w:val="20"/>
-        </w:rPr>
-      </w:pPr>
-      <w:r>
-        <w:rPr>
-          <w:rFonts w:asciiTheme="minorHAnsi" w:hAnsiTheme="minorHAnsi" w:cstheme="minorHAnsi"/>
-          <w:sz w:val="20"/>
-          <w:szCs w:val="20"/>
+          <w:highlight w:val="green"/>
+        </w:rPr>
+      </w:pPr>
+      <w:r>
+        <w:rPr>
+          <w:rFonts w:asciiTheme="minorHAnsi" w:hAnsiTheme="minorHAnsi" w:cstheme="minorHAnsi"/>
+          <w:sz w:val="20"/>
+          <w:szCs w:val="20"/>
+          <w:highlight w:val="green"/>
         </w:rPr>
         <w:t>La identificación del empleado.</w:t>
       </w:r>
@@ -4821,7 +4967,24 @@
           <w:sz w:val="20"/>
           <w:szCs w:val="20"/>
         </w:rPr>
-        <w:t>La información que se requiere es la que se muestra en el ejemplo y deberá quedar almacenada en la tabla USUARIO_CLAVE, en el mismo formato que se muestra y ordenada en forma ascendente por identificación del empleado.</w:t>
+        <w:t xml:space="preserve">La información que se requiere es la que se muestra en el ejemplo y deberá quedar almacenada en la </w:t>
+      </w:r>
+      <w:r>
+        <w:rPr>
+          <w:rFonts w:asciiTheme="minorHAnsi" w:hAnsiTheme="minorHAnsi" w:cstheme="minorHAnsi"/>
+          <w:sz w:val="20"/>
+          <w:szCs w:val="20"/>
+          <w:highlight w:val="cyan"/>
+        </w:rPr>
+        <w:t>tabla USUARIO_CLAVE</w:t>
+      </w:r>
+      <w:r>
+        <w:rPr>
+          <w:rFonts w:asciiTheme="minorHAnsi" w:hAnsiTheme="minorHAnsi" w:cstheme="minorHAnsi"/>
+          <w:sz w:val="20"/>
+          <w:szCs w:val="20"/>
+        </w:rPr>
+        <w:t>, en el mismo formato que se muestra y ordenada en forma ascendente por identificación del empleado.</w:t>
       </w:r>
     </w:p>
     <w:p>
@@ -5013,7 +5176,25 @@
           <w:sz w:val="20"/>
           <w:szCs w:val="20"/>
         </w:rPr>
-        <w:t xml:space="preserve"> por ejemplo, para la clave que se deberán obtener las dos letras en minúsculas del apellido del empleado de acuerdo a su estado civil.</w:t>
+        <w:t xml:space="preserve"> por ejemplo, para la clave que se deberán obtener las dos letras en minúsculas del apellido del empleado </w:t>
+      </w:r>
+      <w:proofErr w:type="gramStart"/>
+      <w:r>
+        <w:rPr>
+          <w:rFonts w:asciiTheme="minorHAnsi" w:hAnsiTheme="minorHAnsi" w:cstheme="minorHAnsi"/>
+          <w:sz w:val="20"/>
+          <w:szCs w:val="20"/>
+        </w:rPr>
+        <w:t>de acuerdo a</w:t>
+      </w:r>
+      <w:proofErr w:type="gramEnd"/>
+      <w:r>
+        <w:rPr>
+          <w:rFonts w:asciiTheme="minorHAnsi" w:hAnsiTheme="minorHAnsi" w:cstheme="minorHAnsi"/>
+          <w:sz w:val="20"/>
+          <w:szCs w:val="20"/>
+        </w:rPr>
+        <w:t xml:space="preserve"> su estado civil.</w:t>
       </w:r>
     </w:p>
     <w:p>
@@ -5341,7 +5522,7 @@
                     </pic:cNvPicPr>
                   </pic:nvPicPr>
                   <pic:blipFill>
-                    <a:blip r:embed="rId10">
+                    <a:blip r:embed="rId13">
                       <a:extLst>
                         <a:ext uri="{28A0092B-C50C-407E-A947-70E740481C1C}">
                           <a14:useLocalDpi xmlns:a14="http://schemas.microsoft.com/office/drawing/2010/main" val="0"/>
@@ -6302,7 +6483,7 @@
         </w:rPr>
         <w:t xml:space="preserve"> </w:t>
       </w:r>
-      <w:bookmarkStart w:id="6" w:name="_Hlk58954663"/>
+      <w:bookmarkStart w:id="5" w:name="_Hlk58954663"/>
       <w:r>
         <w:rPr>
           <w:rFonts w:asciiTheme="minorHAnsi" w:hAnsiTheme="minorHAnsi" w:cs="Times New Roman"/>
@@ -6319,7 +6500,7 @@
         </w:rPr>
         <w:t xml:space="preserve"> </w:t>
       </w:r>
-      <w:bookmarkEnd w:id="6"/>
+      <w:bookmarkEnd w:id="5"/>
       <w:r>
         <w:rPr>
           <w:rFonts w:asciiTheme="minorHAnsi" w:hAnsiTheme="minorHAnsi" w:cstheme="minorHAnsi"/>
@@ -6641,7 +6822,7 @@
                     </pic:cNvPicPr>
                   </pic:nvPicPr>
                   <pic:blipFill>
-                    <a:blip r:embed="rId11" cstate="print">
+                    <a:blip r:embed="rId14" cstate="print">
                       <a:extLst>
                         <a:ext uri="{28A0092B-C50C-407E-A947-70E740481C1C}">
                           <a14:useLocalDpi xmlns:a14="http://schemas.microsoft.com/office/drawing/2010/main" val="0"/>
@@ -6797,7 +6978,7 @@
                     </pic:cNvPicPr>
                   </pic:nvPicPr>
                   <pic:blipFill>
-                    <a:blip r:embed="rId12" cstate="print">
+                    <a:blip r:embed="rId15" cstate="print">
                       <a:extLst>
                         <a:ext uri="{28A0092B-C50C-407E-A947-70E740481C1C}">
                           <a14:useLocalDpi xmlns:a14="http://schemas.microsoft.com/office/drawing/2010/main" val="0"/>
@@ -9273,7 +9454,7 @@
                     </pic:cNvPicPr>
                   </pic:nvPicPr>
                   <pic:blipFill>
-                    <a:blip r:embed="rId13" cstate="print">
+                    <a:blip r:embed="rId16" cstate="print">
                       <a:extLst>
                         <a:ext uri="{28A0092B-C50C-407E-A947-70E740481C1C}">
                           <a14:useLocalDpi xmlns:a14="http://schemas.microsoft.com/office/drawing/2010/main" val="0"/>
@@ -9679,7 +9860,29 @@
           <w:szCs w:val="20"/>
           <w:lang w:bidi="en-US"/>
         </w:rPr>
-        <w:t xml:space="preserve"> (opcional) resumen que se debe ajustar al formato definido por el SII y que debe contener los valores totalizados (anuales) por cada empleado de: sueldo base, haberes que, de acuerdo a definiciones de cada empresa, son parte del cálculo de sueldo bruto y renta imponible afecta a impuesto. Las empresas que opten por enviar este informe a SII lo deben hacer en la primera semana de marzo.</w:t>
+        <w:t xml:space="preserve"> (opcional) resumen que se debe ajustar al formato definido por el SII y que debe contener los valores totalizados (anuales) por cada empleado de: sueldo base, haberes que, </w:t>
+      </w:r>
+      <w:proofErr w:type="gramStart"/>
+      <w:r>
+        <w:rPr>
+          <w:rFonts w:asciiTheme="minorHAnsi" w:hAnsiTheme="minorHAnsi" w:cstheme="minorHAnsi"/>
+          <w:bCs/>
+          <w:sz w:val="20"/>
+          <w:szCs w:val="20"/>
+          <w:lang w:bidi="en-US"/>
+        </w:rPr>
+        <w:t>de acuerdo a</w:t>
+      </w:r>
+      <w:proofErr w:type="gramEnd"/>
+      <w:r>
+        <w:rPr>
+          <w:rFonts w:asciiTheme="minorHAnsi" w:hAnsiTheme="minorHAnsi" w:cstheme="minorHAnsi"/>
+          <w:bCs/>
+          <w:sz w:val="20"/>
+          <w:szCs w:val="20"/>
+          <w:lang w:bidi="en-US"/>
+        </w:rPr>
+        <w:t xml:space="preserve"> definiciones de cada empresa, son parte del cálculo de sueldo bruto y renta imponible afecta a impuesto. Las empresas que opten por enviar este informe a SII lo deben hacer en la primera semana de marzo.</w:t>
       </w:r>
     </w:p>
     <w:p>
@@ -11970,7 +12173,29 @@
           <w:szCs w:val="20"/>
           <w:lang w:bidi="en-US"/>
         </w:rPr>
-        <w:t>Descuento AFP: corresponde a un porcentaje del sueldo de acuerdo a la definición de la tabla AFP.</w:t>
+        <w:t xml:space="preserve">Descuento AFP: corresponde a un porcentaje del sueldo </w:t>
+      </w:r>
+      <w:proofErr w:type="gramStart"/>
+      <w:r>
+        <w:rPr>
+          <w:rFonts w:asciiTheme="minorHAnsi" w:hAnsiTheme="minorHAnsi" w:cstheme="minorHAnsi"/>
+          <w:bCs/>
+          <w:sz w:val="20"/>
+          <w:szCs w:val="20"/>
+          <w:lang w:bidi="en-US"/>
+        </w:rPr>
+        <w:t>de acuerdo a</w:t>
+      </w:r>
+      <w:proofErr w:type="gramEnd"/>
+      <w:r>
+        <w:rPr>
+          <w:rFonts w:asciiTheme="minorHAnsi" w:hAnsiTheme="minorHAnsi" w:cstheme="minorHAnsi"/>
+          <w:bCs/>
+          <w:sz w:val="20"/>
+          <w:szCs w:val="20"/>
+          <w:lang w:bidi="en-US"/>
+        </w:rPr>
+        <w:t xml:space="preserve"> la definición de la tabla AFP.</w:t>
       </w:r>
     </w:p>
     <w:p>
@@ -12004,7 +12229,29 @@
           <w:szCs w:val="20"/>
           <w:lang w:bidi="en-US"/>
         </w:rPr>
-        <w:t>Descuento Salud: corresponde a un porcentaje del sueldo de acuerdo a la definición de la tabla TIPO_SALUD.</w:t>
+        <w:t xml:space="preserve">Descuento Salud: corresponde a un porcentaje del sueldo </w:t>
+      </w:r>
+      <w:proofErr w:type="gramStart"/>
+      <w:r>
+        <w:rPr>
+          <w:rFonts w:asciiTheme="minorHAnsi" w:hAnsiTheme="minorHAnsi" w:cstheme="minorHAnsi"/>
+          <w:bCs/>
+          <w:sz w:val="20"/>
+          <w:szCs w:val="20"/>
+          <w:lang w:bidi="en-US"/>
+        </w:rPr>
+        <w:t>de acuerdo a</w:t>
+      </w:r>
+      <w:proofErr w:type="gramEnd"/>
+      <w:r>
+        <w:rPr>
+          <w:rFonts w:asciiTheme="minorHAnsi" w:hAnsiTheme="minorHAnsi" w:cstheme="minorHAnsi"/>
+          <w:bCs/>
+          <w:sz w:val="20"/>
+          <w:szCs w:val="20"/>
+          <w:lang w:bidi="en-US"/>
+        </w:rPr>
+        <w:t xml:space="preserve"> la definición de la tabla TIPO_SALUD.</w:t>
       </w:r>
     </w:p>
     <w:p>
@@ -12106,8 +12353,18 @@
           <w:sz w:val="20"/>
           <w:szCs w:val="20"/>
         </w:rPr>
-        <w:t>– descuento salud – descuento afp</w:t>
-      </w:r>
+        <w:t xml:space="preserve">– descuento salud – descuento </w:t>
+      </w:r>
+      <w:proofErr w:type="spellStart"/>
+      <w:r>
+        <w:rPr>
+          <w:rFonts w:asciiTheme="minorHAnsi" w:hAnsiTheme="minorHAnsi" w:cstheme="minorHAnsi"/>
+          <w:sz w:val="20"/>
+          <w:szCs w:val="20"/>
+        </w:rPr>
+        <w:t>afp</w:t>
+      </w:r>
+      <w:proofErr w:type="spellEnd"/>
     </w:p>
     <w:p>
       <w:pPr>
@@ -12234,7 +12491,29 @@
           <w:szCs w:val="20"/>
           <w:lang w:bidi="en-US"/>
         </w:rPr>
-        <w:t>se debe aplicar método de encriptación de acuerdo a definición del SII y que se muestra en el ejemplo</w:t>
+        <w:t xml:space="preserve">se debe aplicar método de encriptación </w:t>
+      </w:r>
+      <w:proofErr w:type="gramStart"/>
+      <w:r>
+        <w:rPr>
+          <w:rFonts w:asciiTheme="minorHAnsi" w:hAnsiTheme="minorHAnsi" w:cstheme="minorHAnsi"/>
+          <w:bCs/>
+          <w:sz w:val="20"/>
+          <w:szCs w:val="20"/>
+          <w:lang w:bidi="en-US"/>
+        </w:rPr>
+        <w:t>de acuerdo a</w:t>
+      </w:r>
+      <w:proofErr w:type="gramEnd"/>
+      <w:r>
+        <w:rPr>
+          <w:rFonts w:asciiTheme="minorHAnsi" w:hAnsiTheme="minorHAnsi" w:cstheme="minorHAnsi"/>
+          <w:bCs/>
+          <w:sz w:val="20"/>
+          <w:szCs w:val="20"/>
+          <w:lang w:bidi="en-US"/>
+        </w:rPr>
+        <w:t xml:space="preserve"> definición del SII y que se muestra en el ejemplo</w:t>
       </w:r>
       <w:r>
         <w:rPr>
@@ -12296,7 +12575,18 @@
           <w:szCs w:val="20"/>
           <w:lang w:bidi="en-US"/>
         </w:rPr>
-        <w:t xml:space="preserve">se debe aplicar método de encriptación de acuerdo </w:t>
+        <w:t xml:space="preserve">se debe aplicar método de encriptación </w:t>
+      </w:r>
+      <w:proofErr w:type="gramStart"/>
+      <w:r>
+        <w:rPr>
+          <w:rFonts w:asciiTheme="minorHAnsi" w:hAnsiTheme="minorHAnsi" w:cstheme="minorHAnsi"/>
+          <w:bCs/>
+          <w:sz w:val="20"/>
+          <w:szCs w:val="20"/>
+          <w:lang w:bidi="en-US"/>
+        </w:rPr>
+        <w:t xml:space="preserve">de acuerdo </w:t>
       </w:r>
       <w:r>
         <w:rPr>
@@ -12308,6 +12598,7 @@
         </w:rPr>
         <w:t>a</w:t>
       </w:r>
+      <w:proofErr w:type="gramEnd"/>
       <w:r>
         <w:rPr>
           <w:rFonts w:asciiTheme="minorHAnsi" w:hAnsiTheme="minorHAnsi" w:cstheme="minorHAnsi"/>
@@ -12576,7 +12867,29 @@
           <w:szCs w:val="20"/>
           <w:lang w:bidi="en-US"/>
         </w:rPr>
-        <w:t>se debe aplicar método de encriptación de acuerdo a definición del SII y que se muestra en el ejempl</w:t>
+        <w:t xml:space="preserve">se debe aplicar método de encriptación </w:t>
+      </w:r>
+      <w:proofErr w:type="gramStart"/>
+      <w:r>
+        <w:rPr>
+          <w:rFonts w:asciiTheme="minorHAnsi" w:hAnsiTheme="minorHAnsi" w:cstheme="minorHAnsi"/>
+          <w:bCs/>
+          <w:sz w:val="20"/>
+          <w:szCs w:val="20"/>
+          <w:lang w:bidi="en-US"/>
+        </w:rPr>
+        <w:t>de acuerdo a</w:t>
+      </w:r>
+      <w:proofErr w:type="gramEnd"/>
+      <w:r>
+        <w:rPr>
+          <w:rFonts w:asciiTheme="minorHAnsi" w:hAnsiTheme="minorHAnsi" w:cstheme="minorHAnsi"/>
+          <w:bCs/>
+          <w:sz w:val="20"/>
+          <w:szCs w:val="20"/>
+          <w:lang w:bidi="en-US"/>
+        </w:rPr>
+        <w:t xml:space="preserve"> definición del SII y que se muestra en el ejempl</w:t>
       </w:r>
       <w:r>
         <w:rPr>
@@ -12865,7 +13178,29 @@
           <w:szCs w:val="20"/>
           <w:lang w:bidi="en-US"/>
         </w:rPr>
-        <w:t>Descuentos legales (descuento salud + descuento afp)</w:t>
+        <w:t xml:space="preserve">Descuentos legales (descuento salud + descuento </w:t>
+      </w:r>
+      <w:proofErr w:type="spellStart"/>
+      <w:r>
+        <w:rPr>
+          <w:rFonts w:asciiTheme="minorHAnsi" w:hAnsiTheme="minorHAnsi" w:cstheme="minorHAnsi"/>
+          <w:bCs/>
+          <w:sz w:val="20"/>
+          <w:szCs w:val="20"/>
+          <w:lang w:bidi="en-US"/>
+        </w:rPr>
+        <w:t>afp</w:t>
+      </w:r>
+      <w:proofErr w:type="spellEnd"/>
+      <w:r>
+        <w:rPr>
+          <w:rFonts w:asciiTheme="minorHAnsi" w:hAnsiTheme="minorHAnsi" w:cstheme="minorHAnsi"/>
+          <w:bCs/>
+          <w:sz w:val="20"/>
+          <w:szCs w:val="20"/>
+          <w:lang w:bidi="en-US"/>
+        </w:rPr>
+        <w:t>)</w:t>
       </w:r>
     </w:p>
     <w:p>
@@ -13266,7 +13601,7 @@
                     </pic:cNvPicPr>
                   </pic:nvPicPr>
                   <pic:blipFill>
-                    <a:blip r:embed="rId14" cstate="print">
+                    <a:blip r:embed="rId17" cstate="print">
                       <a:extLst>
                         <a:ext uri="{28A0092B-C50C-407E-A947-70E740481C1C}">
                           <a14:useLocalDpi xmlns:a14="http://schemas.microsoft.com/office/drawing/2010/main" val="0"/>
@@ -13352,7 +13687,7 @@
                     </pic:cNvPicPr>
                   </pic:nvPicPr>
                   <pic:blipFill>
-                    <a:blip r:embed="rId15" cstate="print">
+                    <a:blip r:embed="rId18" cstate="print">
                       <a:extLst>
                         <a:ext uri="{28A0092B-C50C-407E-A947-70E740481C1C}">
                           <a14:useLocalDpi xmlns:a14="http://schemas.microsoft.com/office/drawing/2010/main" val="0"/>
@@ -13411,8 +13746,8 @@
       </w:pPr>
     </w:p>
     <w:sectPr>
-      <w:headerReference w:type="default" r:id="rId16"/>
-      <w:footerReference w:type="default" r:id="rId17"/>
+      <w:headerReference w:type="default" r:id="rId19"/>
+      <w:footerReference w:type="default" r:id="rId20"/>
       <w:pgSz w:w="12240" w:h="15840"/>
       <w:pgMar w:top="1560" w:right="1701" w:bottom="1417" w:left="1701" w:header="708" w:footer="708" w:gutter="0"/>
       <w:cols w:space="708"/>
@@ -13423,7 +13758,7 @@
 </file>
 
 <file path=word/endnotes.xml><?xml version="1.0" encoding="utf-8"?>
-<w:endnotes xmlns:wpc="http://schemas.microsoft.com/office/word/2010/wordprocessingCanvas" xmlns:cx="http://schemas.microsoft.com/office/drawing/2014/chartex" xmlns:cx1="http://schemas.microsoft.com/office/drawing/2015/9/8/chartex" xmlns:cx2="http://schemas.microsoft.com/office/drawing/2015/10/21/chartex" xmlns:cx3="http://schemas.microsoft.com/office/drawing/2016/5/9/chartex" xmlns:cx4="http://schemas.microsoft.com/office/drawing/2016/5/10/chartex" xmlns:cx5="http://schemas.microsoft.com/office/drawing/2016/5/11/chartex" xmlns:cx6="http://schemas.microsoft.com/office/drawing/2016/5/12/chartex" xmlns:cx7="http://schemas.microsoft.com/office/drawing/2016/5/13/chartex" xmlns:cx8="http://schemas.microsoft.com/office/drawing/2016/5/14/chartex" xmlns:mc="http://schemas.openxmlformats.org/markup-compatibility/2006" xmlns:aink="http://schemas.microsoft.com/office/drawing/2016/ink" xmlns:am3d="http://schemas.microsoft.com/office/drawing/2017/model3d" xmlns:o="urn:schemas-microsoft-com:office:office" xmlns:r="http://schemas.openxmlformats.org/officeDocument/2006/relationships" xmlns:m="http://schemas.openxmlformats.org/officeDocument/2006/math" xmlns:v="urn:schemas-microsoft-com:vml" xmlns:wp14="http://schemas.microsoft.com/office/word/2010/wordprocessingDrawing" xmlns:wp="http://schemas.openxmlformats.org/drawingml/2006/wordprocessingDrawing" xmlns:w10="urn:schemas-microsoft-com:office:word" xmlns:w="http://schemas.openxmlformats.org/wordprocessingml/2006/main" xmlns:w14="http://schemas.microsoft.com/office/word/2010/wordml" xmlns:w15="http://schemas.microsoft.com/office/word/2012/wordml" xmlns:w16cid="http://schemas.microsoft.com/office/word/2016/wordml/cid" xmlns:w16se="http://schemas.microsoft.com/office/word/2015/wordml/symex" xmlns:wpg="http://schemas.microsoft.com/office/word/2010/wordprocessingGroup" xmlns:wpi="http://schemas.microsoft.com/office/word/2010/wordprocessingInk" xmlns:wne="http://schemas.microsoft.com/office/word/2006/wordml" xmlns:wps="http://schemas.microsoft.com/office/word/2010/wordprocessingShape" mc:Ignorable="w14 w15 w16se w16cid wp14">
+<w:endnotes xmlns:wpc="http://schemas.microsoft.com/office/word/2010/wordprocessingCanvas" xmlns:cx="http://schemas.microsoft.com/office/drawing/2014/chartex" xmlns:cx1="http://schemas.microsoft.com/office/drawing/2015/9/8/chartex" xmlns:cx2="http://schemas.microsoft.com/office/drawing/2015/10/21/chartex" xmlns:cx3="http://schemas.microsoft.com/office/drawing/2016/5/9/chartex" xmlns:cx4="http://schemas.microsoft.com/office/drawing/2016/5/10/chartex" xmlns:cx5="http://schemas.microsoft.com/office/drawing/2016/5/11/chartex" xmlns:cx6="http://schemas.microsoft.com/office/drawing/2016/5/12/chartex" xmlns:cx7="http://schemas.microsoft.com/office/drawing/2016/5/13/chartex" xmlns:cx8="http://schemas.microsoft.com/office/drawing/2016/5/14/chartex" xmlns:mc="http://schemas.openxmlformats.org/markup-compatibility/2006" xmlns:aink="http://schemas.microsoft.com/office/drawing/2016/ink" xmlns:am3d="http://schemas.microsoft.com/office/drawing/2017/model3d" xmlns:o="urn:schemas-microsoft-com:office:office" xmlns:oel="http://schemas.microsoft.com/office/2019/extlst" xmlns:r="http://schemas.openxmlformats.org/officeDocument/2006/relationships" xmlns:m="http://schemas.openxmlformats.org/officeDocument/2006/math" xmlns:v="urn:schemas-microsoft-com:vml" xmlns:wp14="http://schemas.microsoft.com/office/word/2010/wordprocessingDrawing" xmlns:wp="http://schemas.openxmlformats.org/drawingml/2006/wordprocessingDrawing" xmlns:w10="urn:schemas-microsoft-com:office:word" xmlns:w="http://schemas.openxmlformats.org/wordprocessingml/2006/main" xmlns:w14="http://schemas.microsoft.com/office/word/2010/wordml" xmlns:w15="http://schemas.microsoft.com/office/word/2012/wordml" xmlns:w16cex="http://schemas.microsoft.com/office/word/2018/wordml/cex" xmlns:w16cid="http://schemas.microsoft.com/office/word/2016/wordml/cid" xmlns:w16="http://schemas.microsoft.com/office/word/2018/wordml" xmlns:w16sdtdh="http://schemas.microsoft.com/office/word/2020/wordml/sdtdatahash" xmlns:w16se="http://schemas.microsoft.com/office/word/2015/wordml/symex" xmlns:wpg="http://schemas.microsoft.com/office/word/2010/wordprocessingGroup" xmlns:wpi="http://schemas.microsoft.com/office/word/2010/wordprocessingInk" xmlns:wne="http://schemas.microsoft.com/office/word/2006/wordml" xmlns:wps="http://schemas.microsoft.com/office/word/2010/wordprocessingShape" mc:Ignorable="w14 w15 w16se w16cid w16 w16cex w16sdtdh wp14">
   <w:endnote w:type="separator" w:id="-1">
     <w:p>
       <w:pPr>
@@ -13448,7 +13783,7 @@
 </file>
 
 <file path=word/footer1.xml><?xml version="1.0" encoding="utf-8"?>
-<w:ftr xmlns:wpc="http://schemas.microsoft.com/office/word/2010/wordprocessingCanvas" xmlns:cx="http://schemas.microsoft.com/office/drawing/2014/chartex" xmlns:cx1="http://schemas.microsoft.com/office/drawing/2015/9/8/chartex" xmlns:cx2="http://schemas.microsoft.com/office/drawing/2015/10/21/chartex" xmlns:cx3="http://schemas.microsoft.com/office/drawing/2016/5/9/chartex" xmlns:cx4="http://schemas.microsoft.com/office/drawing/2016/5/10/chartex" xmlns:cx5="http://schemas.microsoft.com/office/drawing/2016/5/11/chartex" xmlns:cx6="http://schemas.microsoft.com/office/drawing/2016/5/12/chartex" xmlns:cx7="http://schemas.microsoft.com/office/drawing/2016/5/13/chartex" xmlns:cx8="http://schemas.microsoft.com/office/drawing/2016/5/14/chartex" xmlns:mc="http://schemas.openxmlformats.org/markup-compatibility/2006" xmlns:aink="http://schemas.microsoft.com/office/drawing/2016/ink" xmlns:am3d="http://schemas.microsoft.com/office/drawing/2017/model3d" xmlns:o="urn:schemas-microsoft-com:office:office" xmlns:r="http://schemas.openxmlformats.org/officeDocument/2006/relationships" xmlns:m="http://schemas.openxmlformats.org/officeDocument/2006/math" xmlns:v="urn:schemas-microsoft-com:vml" xmlns:wp14="http://schemas.microsoft.com/office/word/2010/wordprocessingDrawing" xmlns:wp="http://schemas.openxmlformats.org/drawingml/2006/wordprocessingDrawing" xmlns:w10="urn:schemas-microsoft-com:office:word" xmlns:w="http://schemas.openxmlformats.org/wordprocessingml/2006/main" xmlns:w14="http://schemas.microsoft.com/office/word/2010/wordml" xmlns:w15="http://schemas.microsoft.com/office/word/2012/wordml" xmlns:w16cid="http://schemas.microsoft.com/office/word/2016/wordml/cid" xmlns:w16se="http://schemas.microsoft.com/office/word/2015/wordml/symex" xmlns:wpg="http://schemas.microsoft.com/office/word/2010/wordprocessingGroup" xmlns:wpi="http://schemas.microsoft.com/office/word/2010/wordprocessingInk" xmlns:wne="http://schemas.microsoft.com/office/word/2006/wordml" xmlns:wps="http://schemas.microsoft.com/office/word/2010/wordprocessingShape" mc:Ignorable="w14 w15 w16se w16cid wp14">
+<w:ftr xmlns:wpc="http://schemas.microsoft.com/office/word/2010/wordprocessingCanvas" xmlns:cx="http://schemas.microsoft.com/office/drawing/2014/chartex" xmlns:cx1="http://schemas.microsoft.com/office/drawing/2015/9/8/chartex" xmlns:cx2="http://schemas.microsoft.com/office/drawing/2015/10/21/chartex" xmlns:cx3="http://schemas.microsoft.com/office/drawing/2016/5/9/chartex" xmlns:cx4="http://schemas.microsoft.com/office/drawing/2016/5/10/chartex" xmlns:cx5="http://schemas.microsoft.com/office/drawing/2016/5/11/chartex" xmlns:cx6="http://schemas.microsoft.com/office/drawing/2016/5/12/chartex" xmlns:cx7="http://schemas.microsoft.com/office/drawing/2016/5/13/chartex" xmlns:cx8="http://schemas.microsoft.com/office/drawing/2016/5/14/chartex" xmlns:mc="http://schemas.openxmlformats.org/markup-compatibility/2006" xmlns:aink="http://schemas.microsoft.com/office/drawing/2016/ink" xmlns:am3d="http://schemas.microsoft.com/office/drawing/2017/model3d" xmlns:o="urn:schemas-microsoft-com:office:office" xmlns:oel="http://schemas.microsoft.com/office/2019/extlst" xmlns:r="http://schemas.openxmlformats.org/officeDocument/2006/relationships" xmlns:m="http://schemas.openxmlformats.org/officeDocument/2006/math" xmlns:v="urn:schemas-microsoft-com:vml" xmlns:wp14="http://schemas.microsoft.com/office/word/2010/wordprocessingDrawing" xmlns:wp="http://schemas.openxmlformats.org/drawingml/2006/wordprocessingDrawing" xmlns:w10="urn:schemas-microsoft-com:office:word" xmlns:w="http://schemas.openxmlformats.org/wordprocessingml/2006/main" xmlns:w14="http://schemas.microsoft.com/office/word/2010/wordml" xmlns:w15="http://schemas.microsoft.com/office/word/2012/wordml" xmlns:w16cex="http://schemas.microsoft.com/office/word/2018/wordml/cex" xmlns:w16cid="http://schemas.microsoft.com/office/word/2016/wordml/cid" xmlns:w16="http://schemas.microsoft.com/office/word/2018/wordml" xmlns:w16sdtdh="http://schemas.microsoft.com/office/word/2020/wordml/sdtdatahash" xmlns:w16se="http://schemas.microsoft.com/office/word/2015/wordml/symex" xmlns:wpg="http://schemas.microsoft.com/office/word/2010/wordprocessingGroup" xmlns:wpi="http://schemas.microsoft.com/office/word/2010/wordprocessingInk" xmlns:wne="http://schemas.microsoft.com/office/word/2006/wordml" xmlns:wps="http://schemas.microsoft.com/office/word/2010/wordprocessingShape" mc:Ignorable="w14 w15 w16se w16cid w16 w16cex w16sdtdh wp14">
   <w:tbl>
     <w:tblPr>
       <w:tblStyle w:val="Tablaconcuadrcula"/>
@@ -13675,7 +14010,7 @@
 </file>
 
 <file path=word/footnotes.xml><?xml version="1.0" encoding="utf-8"?>
-<w:footnotes xmlns:wpc="http://schemas.microsoft.com/office/word/2010/wordprocessingCanvas" xmlns:cx="http://schemas.microsoft.com/office/drawing/2014/chartex" xmlns:cx1="http://schemas.microsoft.com/office/drawing/2015/9/8/chartex" xmlns:cx2="http://schemas.microsoft.com/office/drawing/2015/10/21/chartex" xmlns:cx3="http://schemas.microsoft.com/office/drawing/2016/5/9/chartex" xmlns:cx4="http://schemas.microsoft.com/office/drawing/2016/5/10/chartex" xmlns:cx5="http://schemas.microsoft.com/office/drawing/2016/5/11/chartex" xmlns:cx6="http://schemas.microsoft.com/office/drawing/2016/5/12/chartex" xmlns:cx7="http://schemas.microsoft.com/office/drawing/2016/5/13/chartex" xmlns:cx8="http://schemas.microsoft.com/office/drawing/2016/5/14/chartex" xmlns:mc="http://schemas.openxmlformats.org/markup-compatibility/2006" xmlns:aink="http://schemas.microsoft.com/office/drawing/2016/ink" xmlns:am3d="http://schemas.microsoft.com/office/drawing/2017/model3d" xmlns:o="urn:schemas-microsoft-com:office:office" xmlns:r="http://schemas.openxmlformats.org/officeDocument/2006/relationships" xmlns:m="http://schemas.openxmlformats.org/officeDocument/2006/math" xmlns:v="urn:schemas-microsoft-com:vml" xmlns:wp14="http://schemas.microsoft.com/office/word/2010/wordprocessingDrawing" xmlns:wp="http://schemas.openxmlformats.org/drawingml/2006/wordprocessingDrawing" xmlns:w10="urn:schemas-microsoft-com:office:word" xmlns:w="http://schemas.openxmlformats.org/wordprocessingml/2006/main" xmlns:w14="http://schemas.microsoft.com/office/word/2010/wordml" xmlns:w15="http://schemas.microsoft.com/office/word/2012/wordml" xmlns:w16cid="http://schemas.microsoft.com/office/word/2016/wordml/cid" xmlns:w16se="http://schemas.microsoft.com/office/word/2015/wordml/symex" xmlns:wpg="http://schemas.microsoft.com/office/word/2010/wordprocessingGroup" xmlns:wpi="http://schemas.microsoft.com/office/word/2010/wordprocessingInk" xmlns:wne="http://schemas.microsoft.com/office/word/2006/wordml" xmlns:wps="http://schemas.microsoft.com/office/word/2010/wordprocessingShape" mc:Ignorable="w14 w15 w16se w16cid wp14">
+<w:footnotes xmlns:wpc="http://schemas.microsoft.com/office/word/2010/wordprocessingCanvas" xmlns:cx="http://schemas.microsoft.com/office/drawing/2014/chartex" xmlns:cx1="http://schemas.microsoft.com/office/drawing/2015/9/8/chartex" xmlns:cx2="http://schemas.microsoft.com/office/drawing/2015/10/21/chartex" xmlns:cx3="http://schemas.microsoft.com/office/drawing/2016/5/9/chartex" xmlns:cx4="http://schemas.microsoft.com/office/drawing/2016/5/10/chartex" xmlns:cx5="http://schemas.microsoft.com/office/drawing/2016/5/11/chartex" xmlns:cx6="http://schemas.microsoft.com/office/drawing/2016/5/12/chartex" xmlns:cx7="http://schemas.microsoft.com/office/drawing/2016/5/13/chartex" xmlns:cx8="http://schemas.microsoft.com/office/drawing/2016/5/14/chartex" xmlns:mc="http://schemas.openxmlformats.org/markup-compatibility/2006" xmlns:aink="http://schemas.microsoft.com/office/drawing/2016/ink" xmlns:am3d="http://schemas.microsoft.com/office/drawing/2017/model3d" xmlns:o="urn:schemas-microsoft-com:office:office" xmlns:oel="http://schemas.microsoft.com/office/2019/extlst" xmlns:r="http://schemas.openxmlformats.org/officeDocument/2006/relationships" xmlns:m="http://schemas.openxmlformats.org/officeDocument/2006/math" xmlns:v="urn:schemas-microsoft-com:vml" xmlns:wp14="http://schemas.microsoft.com/office/word/2010/wordprocessingDrawing" xmlns:wp="http://schemas.openxmlformats.org/drawingml/2006/wordprocessingDrawing" xmlns:w10="urn:schemas-microsoft-com:office:word" xmlns:w="http://schemas.openxmlformats.org/wordprocessingml/2006/main" xmlns:w14="http://schemas.microsoft.com/office/word/2010/wordml" xmlns:w15="http://schemas.microsoft.com/office/word/2012/wordml" xmlns:w16cex="http://schemas.microsoft.com/office/word/2018/wordml/cex" xmlns:w16cid="http://schemas.microsoft.com/office/word/2016/wordml/cid" xmlns:w16="http://schemas.microsoft.com/office/word/2018/wordml" xmlns:w16sdtdh="http://schemas.microsoft.com/office/word/2020/wordml/sdtdatahash" xmlns:w16se="http://schemas.microsoft.com/office/word/2015/wordml/symex" xmlns:wpg="http://schemas.microsoft.com/office/word/2010/wordprocessingGroup" xmlns:wpi="http://schemas.microsoft.com/office/word/2010/wordprocessingInk" xmlns:wne="http://schemas.microsoft.com/office/word/2006/wordml" xmlns:wps="http://schemas.microsoft.com/office/word/2010/wordprocessingShape" mc:Ignorable="w14 w15 w16se w16cid w16 w16cex w16sdtdh wp14">
   <w:footnote w:type="separator" w:id="-1">
     <w:p>
       <w:pPr>
@@ -13700,7 +14035,7 @@
 </file>
 
 <file path=word/header1.xml><?xml version="1.0" encoding="utf-8"?>
-<w:hdr xmlns:wpc="http://schemas.microsoft.com/office/word/2010/wordprocessingCanvas" xmlns:cx="http://schemas.microsoft.com/office/drawing/2014/chartex" xmlns:cx1="http://schemas.microsoft.com/office/drawing/2015/9/8/chartex" xmlns:cx2="http://schemas.microsoft.com/office/drawing/2015/10/21/chartex" xmlns:cx3="http://schemas.microsoft.com/office/drawing/2016/5/9/chartex" xmlns:cx4="http://schemas.microsoft.com/office/drawing/2016/5/10/chartex" xmlns:cx5="http://schemas.microsoft.com/office/drawing/2016/5/11/chartex" xmlns:cx6="http://schemas.microsoft.com/office/drawing/2016/5/12/chartex" xmlns:cx7="http://schemas.microsoft.com/office/drawing/2016/5/13/chartex" xmlns:cx8="http://schemas.microsoft.com/office/drawing/2016/5/14/chartex" xmlns:mc="http://schemas.openxmlformats.org/markup-compatibility/2006" xmlns:aink="http://schemas.microsoft.com/office/drawing/2016/ink" xmlns:am3d="http://schemas.microsoft.com/office/drawing/2017/model3d" xmlns:o="urn:schemas-microsoft-com:office:office" xmlns:r="http://schemas.openxmlformats.org/officeDocument/2006/relationships" xmlns:m="http://schemas.openxmlformats.org/officeDocument/2006/math" xmlns:v="urn:schemas-microsoft-com:vml" xmlns:wp14="http://schemas.microsoft.com/office/word/2010/wordprocessingDrawing" xmlns:wp="http://schemas.openxmlformats.org/drawingml/2006/wordprocessingDrawing" xmlns:w10="urn:schemas-microsoft-com:office:word" xmlns:w="http://schemas.openxmlformats.org/wordprocessingml/2006/main" xmlns:w14="http://schemas.microsoft.com/office/word/2010/wordml" xmlns:w15="http://schemas.microsoft.com/office/word/2012/wordml" xmlns:w16cid="http://schemas.microsoft.com/office/word/2016/wordml/cid" xmlns:w16se="http://schemas.microsoft.com/office/word/2015/wordml/symex" xmlns:wpg="http://schemas.microsoft.com/office/word/2010/wordprocessingGroup" xmlns:wpi="http://schemas.microsoft.com/office/word/2010/wordprocessingInk" xmlns:wne="http://schemas.microsoft.com/office/word/2006/wordml" xmlns:wps="http://schemas.microsoft.com/office/word/2010/wordprocessingShape" mc:Ignorable="w14 w15 w16se w16cid wp14">
+<w:hdr xmlns:wpc="http://schemas.microsoft.com/office/word/2010/wordprocessingCanvas" xmlns:cx="http://schemas.microsoft.com/office/drawing/2014/chartex" xmlns:cx1="http://schemas.microsoft.com/office/drawing/2015/9/8/chartex" xmlns:cx2="http://schemas.microsoft.com/office/drawing/2015/10/21/chartex" xmlns:cx3="http://schemas.microsoft.com/office/drawing/2016/5/9/chartex" xmlns:cx4="http://schemas.microsoft.com/office/drawing/2016/5/10/chartex" xmlns:cx5="http://schemas.microsoft.com/office/drawing/2016/5/11/chartex" xmlns:cx6="http://schemas.microsoft.com/office/drawing/2016/5/12/chartex" xmlns:cx7="http://schemas.microsoft.com/office/drawing/2016/5/13/chartex" xmlns:cx8="http://schemas.microsoft.com/office/drawing/2016/5/14/chartex" xmlns:mc="http://schemas.openxmlformats.org/markup-compatibility/2006" xmlns:aink="http://schemas.microsoft.com/office/drawing/2016/ink" xmlns:am3d="http://schemas.microsoft.com/office/drawing/2017/model3d" xmlns:o="urn:schemas-microsoft-com:office:office" xmlns:oel="http://schemas.microsoft.com/office/2019/extlst" xmlns:r="http://schemas.openxmlformats.org/officeDocument/2006/relationships" xmlns:m="http://schemas.openxmlformats.org/officeDocument/2006/math" xmlns:v="urn:schemas-microsoft-com:vml" xmlns:wp14="http://schemas.microsoft.com/office/word/2010/wordprocessingDrawing" xmlns:wp="http://schemas.openxmlformats.org/drawingml/2006/wordprocessingDrawing" xmlns:w10="urn:schemas-microsoft-com:office:word" xmlns:w="http://schemas.openxmlformats.org/wordprocessingml/2006/main" xmlns:w14="http://schemas.microsoft.com/office/word/2010/wordml" xmlns:w15="http://schemas.microsoft.com/office/word/2012/wordml" xmlns:w16cex="http://schemas.microsoft.com/office/word/2018/wordml/cex" xmlns:w16cid="http://schemas.microsoft.com/office/word/2016/wordml/cid" xmlns:w16="http://schemas.microsoft.com/office/word/2018/wordml" xmlns:w16sdtdh="http://schemas.microsoft.com/office/word/2020/wordml/sdtdatahash" xmlns:w16se="http://schemas.microsoft.com/office/word/2015/wordml/symex" xmlns:wpg="http://schemas.microsoft.com/office/word/2010/wordprocessingGroup" xmlns:wpi="http://schemas.microsoft.com/office/word/2010/wordprocessingInk" xmlns:wne="http://schemas.microsoft.com/office/word/2006/wordml" xmlns:wps="http://schemas.microsoft.com/office/word/2010/wordprocessingShape" mc:Ignorable="w14 w15 w16se w16cid w16 w16cex w16sdtdh wp14">
   <w:p>
     <w:pPr>
       <w:pStyle w:val="Encabezado"/>
@@ -13879,7 +14214,7 @@
 </file>
 
 <file path=word/numbering.xml><?xml version="1.0" encoding="utf-8"?>
-<w:numbering xmlns:wpc="http://schemas.microsoft.com/office/word/2010/wordprocessingCanvas" xmlns:cx="http://schemas.microsoft.com/office/drawing/2014/chartex" xmlns:cx1="http://schemas.microsoft.com/office/drawing/2015/9/8/chartex" xmlns:cx2="http://schemas.microsoft.com/office/drawing/2015/10/21/chartex" xmlns:cx3="http://schemas.microsoft.com/office/drawing/2016/5/9/chartex" xmlns:cx4="http://schemas.microsoft.com/office/drawing/2016/5/10/chartex" xmlns:cx5="http://schemas.microsoft.com/office/drawing/2016/5/11/chartex" xmlns:cx6="http://schemas.microsoft.com/office/drawing/2016/5/12/chartex" xmlns:cx7="http://schemas.microsoft.com/office/drawing/2016/5/13/chartex" xmlns:cx8="http://schemas.microsoft.com/office/drawing/2016/5/14/chartex" xmlns:mc="http://schemas.openxmlformats.org/markup-compatibility/2006" xmlns:aink="http://schemas.microsoft.com/office/drawing/2016/ink" xmlns:am3d="http://schemas.microsoft.com/office/drawing/2017/model3d" xmlns:o="urn:schemas-microsoft-com:office:office" xmlns:r="http://schemas.openxmlformats.org/officeDocument/2006/relationships" xmlns:m="http://schemas.openxmlformats.org/officeDocument/2006/math" xmlns:v="urn:schemas-microsoft-com:vml" xmlns:wp14="http://schemas.microsoft.com/office/word/2010/wordprocessingDrawing" xmlns:wp="http://schemas.openxmlformats.org/drawingml/2006/wordprocessingDrawing" xmlns:w10="urn:schemas-microsoft-com:office:word" xmlns:w="http://schemas.openxmlformats.org/wordprocessingml/2006/main" xmlns:w14="http://schemas.microsoft.com/office/word/2010/wordml" xmlns:w15="http://schemas.microsoft.com/office/word/2012/wordml" xmlns:w16cid="http://schemas.microsoft.com/office/word/2016/wordml/cid" xmlns:w16se="http://schemas.microsoft.com/office/word/2015/wordml/symex" xmlns:wpg="http://schemas.microsoft.com/office/word/2010/wordprocessingGroup" xmlns:wpi="http://schemas.microsoft.com/office/word/2010/wordprocessingInk" xmlns:wne="http://schemas.microsoft.com/office/word/2006/wordml" xmlns:wps="http://schemas.microsoft.com/office/word/2010/wordprocessingShape" mc:Ignorable="w14 w15 w16se w16cid wp14">
+<w:numbering xmlns:wpc="http://schemas.microsoft.com/office/word/2010/wordprocessingCanvas" xmlns:cx="http://schemas.microsoft.com/office/drawing/2014/chartex" xmlns:cx1="http://schemas.microsoft.com/office/drawing/2015/9/8/chartex" xmlns:cx2="http://schemas.microsoft.com/office/drawing/2015/10/21/chartex" xmlns:cx3="http://schemas.microsoft.com/office/drawing/2016/5/9/chartex" xmlns:cx4="http://schemas.microsoft.com/office/drawing/2016/5/10/chartex" xmlns:cx5="http://schemas.microsoft.com/office/drawing/2016/5/11/chartex" xmlns:cx6="http://schemas.microsoft.com/office/drawing/2016/5/12/chartex" xmlns:cx7="http://schemas.microsoft.com/office/drawing/2016/5/13/chartex" xmlns:cx8="http://schemas.microsoft.com/office/drawing/2016/5/14/chartex" xmlns:mc="http://schemas.openxmlformats.org/markup-compatibility/2006" xmlns:aink="http://schemas.microsoft.com/office/drawing/2016/ink" xmlns:am3d="http://schemas.microsoft.com/office/drawing/2017/model3d" xmlns:o="urn:schemas-microsoft-com:office:office" xmlns:oel="http://schemas.microsoft.com/office/2019/extlst" xmlns:r="http://schemas.openxmlformats.org/officeDocument/2006/relationships" xmlns:m="http://schemas.openxmlformats.org/officeDocument/2006/math" xmlns:v="urn:schemas-microsoft-com:vml" xmlns:wp14="http://schemas.microsoft.com/office/word/2010/wordprocessingDrawing" xmlns:wp="http://schemas.openxmlformats.org/drawingml/2006/wordprocessingDrawing" xmlns:w10="urn:schemas-microsoft-com:office:word" xmlns:w="http://schemas.openxmlformats.org/wordprocessingml/2006/main" xmlns:w14="http://schemas.microsoft.com/office/word/2010/wordml" xmlns:w15="http://schemas.microsoft.com/office/word/2012/wordml" xmlns:w16cex="http://schemas.microsoft.com/office/word/2018/wordml/cex" xmlns:w16cid="http://schemas.microsoft.com/office/word/2016/wordml/cid" xmlns:w16="http://schemas.microsoft.com/office/word/2018/wordml" xmlns:w16sdtdh="http://schemas.microsoft.com/office/word/2020/wordml/sdtdatahash" xmlns:w16se="http://schemas.microsoft.com/office/word/2015/wordml/symex" xmlns:wpg="http://schemas.microsoft.com/office/word/2010/wordprocessingGroup" xmlns:wpi="http://schemas.microsoft.com/office/word/2010/wordprocessingInk" xmlns:wne="http://schemas.microsoft.com/office/word/2006/wordml" xmlns:wps="http://schemas.microsoft.com/office/word/2010/wordprocessingShape" mc:Ignorable="w14 w15 w16se w16cid w16 w16cex w16sdtdh wp14">
   <w:abstractNum w:abstractNumId="0" w15:restartNumberingAfterBreak="0">
     <w:nsid w:val="037553DC"/>
     <w:multiLevelType w:val="hybridMultilevel"/>
@@ -18039,115 +18374,115 @@
       </w:rPr>
     </w:lvl>
   </w:abstractNum>
-  <w:num w:numId="1">
+  <w:num w:numId="1" w16cid:durableId="2019573066">
     <w:abstractNumId w:val="15"/>
   </w:num>
-  <w:num w:numId="2">
+  <w:num w:numId="2" w16cid:durableId="1133522891">
     <w:abstractNumId w:val="20"/>
   </w:num>
-  <w:num w:numId="3">
+  <w:num w:numId="3" w16cid:durableId="45758009">
     <w:abstractNumId w:val="29"/>
   </w:num>
-  <w:num w:numId="4">
+  <w:num w:numId="4" w16cid:durableId="968971957">
     <w:abstractNumId w:val="18"/>
   </w:num>
-  <w:num w:numId="5">
+  <w:num w:numId="5" w16cid:durableId="972254225">
     <w:abstractNumId w:val="10"/>
   </w:num>
-  <w:num w:numId="6">
+  <w:num w:numId="6" w16cid:durableId="1764032676">
     <w:abstractNumId w:val="36"/>
   </w:num>
-  <w:num w:numId="7">
+  <w:num w:numId="7" w16cid:durableId="1404525248">
     <w:abstractNumId w:val="7"/>
   </w:num>
-  <w:num w:numId="8">
+  <w:num w:numId="8" w16cid:durableId="108817067">
     <w:abstractNumId w:val="13"/>
   </w:num>
-  <w:num w:numId="9">
+  <w:num w:numId="9" w16cid:durableId="1449398038">
     <w:abstractNumId w:val="24"/>
   </w:num>
-  <w:num w:numId="10">
+  <w:num w:numId="10" w16cid:durableId="839391248">
     <w:abstractNumId w:val="17"/>
   </w:num>
-  <w:num w:numId="11">
+  <w:num w:numId="11" w16cid:durableId="884756880">
     <w:abstractNumId w:val="21"/>
   </w:num>
-  <w:num w:numId="12">
+  <w:num w:numId="12" w16cid:durableId="244848104">
     <w:abstractNumId w:val="23"/>
   </w:num>
-  <w:num w:numId="13">
+  <w:num w:numId="13" w16cid:durableId="1356692608">
     <w:abstractNumId w:val="34"/>
   </w:num>
-  <w:num w:numId="14">
+  <w:num w:numId="14" w16cid:durableId="958338608">
     <w:abstractNumId w:val="35"/>
   </w:num>
-  <w:num w:numId="15">
+  <w:num w:numId="15" w16cid:durableId="1291860269">
     <w:abstractNumId w:val="6"/>
   </w:num>
-  <w:num w:numId="16">
+  <w:num w:numId="16" w16cid:durableId="1594821019">
     <w:abstractNumId w:val="8"/>
   </w:num>
-  <w:num w:numId="17">
+  <w:num w:numId="17" w16cid:durableId="1989287458">
     <w:abstractNumId w:val="30"/>
   </w:num>
-  <w:num w:numId="18">
+  <w:num w:numId="18" w16cid:durableId="1236819561">
     <w:abstractNumId w:val="33"/>
   </w:num>
-  <w:num w:numId="19">
+  <w:num w:numId="19" w16cid:durableId="1279331647">
     <w:abstractNumId w:val="27"/>
   </w:num>
-  <w:num w:numId="20">
+  <w:num w:numId="20" w16cid:durableId="524173990">
     <w:abstractNumId w:val="14"/>
   </w:num>
-  <w:num w:numId="21">
+  <w:num w:numId="21" w16cid:durableId="1863857148">
     <w:abstractNumId w:val="16"/>
   </w:num>
-  <w:num w:numId="22">
+  <w:num w:numId="22" w16cid:durableId="857740136">
     <w:abstractNumId w:val="11"/>
   </w:num>
-  <w:num w:numId="23">
+  <w:num w:numId="23" w16cid:durableId="1341928512">
     <w:abstractNumId w:val="2"/>
   </w:num>
-  <w:num w:numId="24">
+  <w:num w:numId="24" w16cid:durableId="1681734212">
     <w:abstractNumId w:val="22"/>
   </w:num>
-  <w:num w:numId="25">
+  <w:num w:numId="25" w16cid:durableId="1420055508">
     <w:abstractNumId w:val="1"/>
   </w:num>
-  <w:num w:numId="26">
+  <w:num w:numId="26" w16cid:durableId="1216895672">
     <w:abstractNumId w:val="19"/>
   </w:num>
-  <w:num w:numId="27">
+  <w:num w:numId="27" w16cid:durableId="696464702">
     <w:abstractNumId w:val="25"/>
   </w:num>
-  <w:num w:numId="28">
+  <w:num w:numId="28" w16cid:durableId="747506628">
     <w:abstractNumId w:val="0"/>
   </w:num>
-  <w:num w:numId="29">
+  <w:num w:numId="29" w16cid:durableId="966623032">
     <w:abstractNumId w:val="9"/>
   </w:num>
-  <w:num w:numId="30">
+  <w:num w:numId="30" w16cid:durableId="16272364">
     <w:abstractNumId w:val="28"/>
   </w:num>
-  <w:num w:numId="31">
+  <w:num w:numId="31" w16cid:durableId="315572053">
     <w:abstractNumId w:val="12"/>
   </w:num>
-  <w:num w:numId="32">
+  <w:num w:numId="32" w16cid:durableId="1844591277">
     <w:abstractNumId w:val="5"/>
   </w:num>
-  <w:num w:numId="33">
+  <w:num w:numId="33" w16cid:durableId="1082024155">
     <w:abstractNumId w:val="31"/>
   </w:num>
-  <w:num w:numId="34">
+  <w:num w:numId="34" w16cid:durableId="35128770">
     <w:abstractNumId w:val="32"/>
   </w:num>
-  <w:num w:numId="35">
+  <w:num w:numId="35" w16cid:durableId="170604755">
     <w:abstractNumId w:val="3"/>
   </w:num>
-  <w:num w:numId="36">
+  <w:num w:numId="36" w16cid:durableId="373045582">
     <w:abstractNumId w:val="26"/>
   </w:num>
-  <w:num w:numId="37">
+  <w:num w:numId="37" w16cid:durableId="721641399">
     <w:abstractNumId w:val="4"/>
   </w:num>
   <w:numIdMacAtCleanup w:val="15"/>
@@ -18155,7 +18490,7 @@
 </file>
 
 <file path=word/styles.xml><?xml version="1.0" encoding="utf-8"?>
-<w:styles xmlns:mc="http://schemas.openxmlformats.org/markup-compatibility/2006" xmlns:r="http://schemas.openxmlformats.org/officeDocument/2006/relationships" xmlns:w="http://schemas.openxmlformats.org/wordprocessingml/2006/main" xmlns:w14="http://schemas.microsoft.com/office/word/2010/wordml" xmlns:w15="http://schemas.microsoft.com/office/word/2012/wordml" xmlns:w16cid="http://schemas.microsoft.com/office/word/2016/wordml/cid" xmlns:w16se="http://schemas.microsoft.com/office/word/2015/wordml/symex" mc:Ignorable="w14 w15 w16se w16cid">
+<w:styles xmlns:mc="http://schemas.openxmlformats.org/markup-compatibility/2006" xmlns:r="http://schemas.openxmlformats.org/officeDocument/2006/relationships" xmlns:w="http://schemas.openxmlformats.org/wordprocessingml/2006/main" xmlns:w14="http://schemas.microsoft.com/office/word/2010/wordml" xmlns:w15="http://schemas.microsoft.com/office/word/2012/wordml" xmlns:w16cex="http://schemas.microsoft.com/office/word/2018/wordml/cex" xmlns:w16cid="http://schemas.microsoft.com/office/word/2016/wordml/cid" xmlns:w16="http://schemas.microsoft.com/office/word/2018/wordml" xmlns:w16sdtdh="http://schemas.microsoft.com/office/word/2020/wordml/sdtdatahash" xmlns:w16se="http://schemas.microsoft.com/office/word/2015/wordml/symex" mc:Ignorable="w14 w15 w16se w16cid w16 w16cex w16sdtdh">
   <w:docDefaults>
     <w:rPrDefault>
       <w:rPr>
@@ -19150,10 +19485,6 @@
 </file>
 
 <file path=customXml/item1.xml><?xml version="1.0" encoding="utf-8"?>
-<b:Sources xmlns:b="http://schemas.openxmlformats.org/officeDocument/2006/bibliography" xmlns="http://schemas.openxmlformats.org/officeDocument/2006/bibliography" SelectedStyle="\APA.XSL" StyleName="APA"/>
-</file>
-
-<file path=customXml/item2.xml><?xml version="1.0" encoding="utf-8"?>
 <ct:contentTypeSchema xmlns:ct="http://schemas.microsoft.com/office/2006/metadata/contentType" xmlns:ma="http://schemas.microsoft.com/office/2006/metadata/properties/metaAttributes" ct:_="" ma:_="" ma:contentTypeName="Documento" ma:contentTypeID="0x01010054CBA08B7824894AA16DE9F2638AAE9B" ma:contentTypeVersion="0" ma:contentTypeDescription="Crear nuevo documento." ma:contentTypeScope="" ma:versionID="6dde890e098251c6f99980558f1fc4f2">
   <xsd:schema xmlns:xsd="http://www.w3.org/2001/XMLSchema" xmlns:xs="http://www.w3.org/2001/XMLSchema" xmlns:p="http://schemas.microsoft.com/office/2006/metadata/properties" targetNamespace="http://schemas.microsoft.com/office/2006/metadata/properties" ma:root="true" ma:fieldsID="5b2b1fa7a59e354d7f595b7732424404">
     <xsd:element name="properties">
@@ -19267,7 +19598,17 @@
 </ct:contentTypeSchema>
 </file>
 
+<file path=customXml/item2.xml><?xml version="1.0" encoding="utf-8"?>
+<b:Sources xmlns:b="http://schemas.openxmlformats.org/officeDocument/2006/bibliography" xmlns="http://schemas.openxmlformats.org/officeDocument/2006/bibliography" SelectedStyle="\APA.XSL" StyleName="APA"/>
+</file>
+
 <file path=customXml/item3.xml><?xml version="1.0" encoding="utf-8"?>
+<p:properties xmlns:p="http://schemas.microsoft.com/office/2006/metadata/properties" xmlns:xsi="http://www.w3.org/2001/XMLSchema-instance" xmlns:pc="http://schemas.microsoft.com/office/infopath/2007/PartnerControls">
+  <documentManagement/>
+</p:properties>
+</file>
+
+<file path=customXml/item4.xml><?xml version="1.0" encoding="utf-8"?>
 <?mso-contentType ?>
 <FormTemplates xmlns="http://schemas.microsoft.com/sharepoint/v3/contenttype/forms">
   <Display>DocumentLibraryForm</Display>
@@ -19276,13 +19617,23 @@
 </FormTemplates>
 </file>
 
-<file path=customXml/item4.xml><?xml version="1.0" encoding="utf-8"?>
-<p:properties xmlns:p="http://schemas.microsoft.com/office/2006/metadata/properties" xmlns:xsi="http://www.w3.org/2001/XMLSchema-instance" xmlns:pc="http://schemas.microsoft.com/office/infopath/2007/PartnerControls">
-  <documentManagement/>
-</p:properties>
+<file path=customXml/itemProps1.xml><?xml version="1.0" encoding="utf-8"?>
+<ds:datastoreItem xmlns:ds="http://schemas.openxmlformats.org/officeDocument/2006/customXml" ds:itemID="{A823BDBB-6B6E-41A4-8A16-6DEA7B9B03D2}">
+  <ds:schemaRefs>
+    <ds:schemaRef ds:uri="http://schemas.microsoft.com/office/2006/metadata/contentType"/>
+    <ds:schemaRef ds:uri="http://schemas.microsoft.com/office/2006/metadata/properties/metaAttributes"/>
+    <ds:schemaRef ds:uri="http://www.w3.org/2001/XMLSchema"/>
+    <ds:schemaRef ds:uri="http://schemas.microsoft.com/office/2006/metadata/properties"/>
+    <ds:schemaRef ds:uri="http://schemas.openxmlformats.org/package/2006/metadata/core-properties"/>
+    <ds:schemaRef ds:uri="http://purl.org/dc/elements/1.1/"/>
+    <ds:schemaRef ds:uri="http://purl.org/dc/terms/"/>
+    <ds:schemaRef ds:uri="http://schemas.microsoft.com/internal/obd"/>
+    <ds:schemaRef ds:uri="http://schemas.microsoft.com/office/infopath/2007/PartnerControls"/>
+  </ds:schemaRefs>
+</ds:datastoreItem>
 </file>
 
-<file path=customXml/itemProps1.xml><?xml version="1.0" encoding="utf-8"?>
+<file path=customXml/itemProps2.xml><?xml version="1.0" encoding="utf-8"?>
 <ds:datastoreItem xmlns:ds="http://schemas.openxmlformats.org/officeDocument/2006/customXml" ds:itemID="{D3B276DE-98AE-4E07-A3C3-B562CEAE74CA}">
   <ds:schemaRefs>
     <ds:schemaRef ds:uri="http://schemas.openxmlformats.org/officeDocument/2006/bibliography"/>
@@ -19290,14 +19641,19 @@
 </ds:datastoreItem>
 </file>
 
-<file path=customXml/itemProps2.xml><?xml version="1.0" encoding="utf-8"?>
-<ds:datastoreItem xmlns:ds="http://schemas.openxmlformats.org/officeDocument/2006/customXml" ds:itemID="{A823BDBB-6B6E-41A4-8A16-6DEA7B9B03D2}"/>
-</file>
-
 <file path=customXml/itemProps3.xml><?xml version="1.0" encoding="utf-8"?>
-<ds:datastoreItem xmlns:ds="http://schemas.openxmlformats.org/officeDocument/2006/customXml" ds:itemID="{39BC3990-2716-4FD0-A56E-B45235B0BEC7}"/>
+<ds:datastoreItem xmlns:ds="http://schemas.openxmlformats.org/officeDocument/2006/customXml" ds:itemID="{36CD404E-9DEB-46A9-8412-0DDF222DC3F6}">
+  <ds:schemaRefs>
+    <ds:schemaRef ds:uri="http://schemas.microsoft.com/office/2006/metadata/properties"/>
+    <ds:schemaRef ds:uri="http://schemas.microsoft.com/office/infopath/2007/PartnerControls"/>
+  </ds:schemaRefs>
+</ds:datastoreItem>
 </file>
 
 <file path=customXml/itemProps4.xml><?xml version="1.0" encoding="utf-8"?>
-<ds:datastoreItem xmlns:ds="http://schemas.openxmlformats.org/officeDocument/2006/customXml" ds:itemID="{36CD404E-9DEB-46A9-8412-0DDF222DC3F6}"/>
+<ds:datastoreItem xmlns:ds="http://schemas.openxmlformats.org/officeDocument/2006/customXml" ds:itemID="{39BC3990-2716-4FD0-A56E-B45235B0BEC7}">
+  <ds:schemaRefs>
+    <ds:schemaRef ds:uri="http://schemas.microsoft.com/sharepoint/v3/contenttype/forms"/>
+  </ds:schemaRefs>
+</ds:datastoreItem>
 </file>
--- a/1.4/1_4_2_Actividad Usando Estructuras de Iteración para Procesar Información Masiva.docx
+++ b/1.4/1_4_2_Actividad Usando Estructuras de Iteración para Procesar Información Masiva.docx
@@ -9623,15 +9623,17 @@
           <w:bCs/>
           <w:sz w:val="20"/>
           <w:szCs w:val="20"/>
-          <w:lang w:bidi="en-US"/>
-        </w:rPr>
-      </w:pPr>
-      <w:r>
-        <w:rPr>
-          <w:rFonts w:asciiTheme="minorHAnsi" w:hAnsiTheme="minorHAnsi" w:cstheme="minorHAnsi"/>
-          <w:bCs/>
-          <w:sz w:val="20"/>
-          <w:szCs w:val="20"/>
+          <w:highlight w:val="green"/>
+          <w:lang w:bidi="en-US"/>
+        </w:rPr>
+      </w:pPr>
+      <w:r>
+        <w:rPr>
+          <w:rFonts w:asciiTheme="minorHAnsi" w:hAnsiTheme="minorHAnsi" w:cstheme="minorHAnsi"/>
+          <w:bCs/>
+          <w:sz w:val="20"/>
+          <w:szCs w:val="20"/>
+          <w:highlight w:val="green"/>
           <w:lang w:bidi="en-US"/>
         </w:rPr>
         <w:t>Derivadas del capital (venta de productos y/o servicios). El impuesto a las rentas del capital se denomina impuesto de primera categoría.</w:t>
@@ -9655,15 +9657,17 @@
           <w:bCs/>
           <w:sz w:val="20"/>
           <w:szCs w:val="20"/>
-          <w:lang w:bidi="en-US"/>
-        </w:rPr>
-      </w:pPr>
-      <w:r>
-        <w:rPr>
-          <w:rFonts w:asciiTheme="minorHAnsi" w:hAnsiTheme="minorHAnsi" w:cstheme="minorHAnsi"/>
-          <w:bCs/>
-          <w:sz w:val="20"/>
-          <w:szCs w:val="20"/>
+          <w:highlight w:val="green"/>
+          <w:lang w:bidi="en-US"/>
+        </w:rPr>
+      </w:pPr>
+      <w:r>
+        <w:rPr>
+          <w:rFonts w:asciiTheme="minorHAnsi" w:hAnsiTheme="minorHAnsi" w:cstheme="minorHAnsi"/>
+          <w:bCs/>
+          <w:sz w:val="20"/>
+          <w:szCs w:val="20"/>
+          <w:highlight w:val="green"/>
           <w:lang w:bidi="en-US"/>
         </w:rPr>
         <w:t>Derivadas del trabajo (salario mensual por cumplir funciones o asesorías). Este impuesto se denomina impuesto de segunda categoría.</w:t>
@@ -9691,9 +9695,62 @@
           <w:bCs/>
           <w:sz w:val="20"/>
           <w:szCs w:val="20"/>
-          <w:lang w:bidi="en-US"/>
-        </w:rPr>
-        <w:t xml:space="preserve">Están obligados a declarar todos los ciudadanos que, durante el año, han obtenido ingresos por un monto superior a los $7.833.186 (13,5 Unidades Tributarias Anuales, UTA); o aquellos que hayan percibido rentas de más de un empleador, más de una pensión o rentas de un empleador y una pensión, entre otros casos; o quienes trabajaron a honorarios y quieren optar a la cobertura parcial para sus cotizaciones previsionales. </w:t>
+          <w:highlight w:val="green"/>
+          <w:lang w:bidi="en-US"/>
+        </w:rPr>
+        <w:t>Están obligados a declarar todos los ciudadanos que, durante el año, han obtenido ingresos por un monto superior a los $7.833.186</w:t>
+      </w:r>
+      <w:r>
+        <w:rPr>
+          <w:rFonts w:asciiTheme="minorHAnsi" w:hAnsiTheme="minorHAnsi" w:cstheme="minorHAnsi"/>
+          <w:bCs/>
+          <w:sz w:val="20"/>
+          <w:szCs w:val="20"/>
+          <w:lang w:bidi="en-US"/>
+        </w:rPr>
+        <w:t xml:space="preserve"> (13,5 Unidades Tributarias Anuales, UTA</w:t>
+      </w:r>
+      <w:r>
+        <w:rPr>
+          <w:rFonts w:asciiTheme="minorHAnsi" w:hAnsiTheme="minorHAnsi" w:cstheme="minorHAnsi"/>
+          <w:bCs/>
+          <w:sz w:val="20"/>
+          <w:szCs w:val="20"/>
+          <w:highlight w:val="green"/>
+          <w:lang w:bidi="en-US"/>
+        </w:rPr>
+        <w:t>); o aquellos que hayan percibido rentas de más de un empleador</w:t>
+      </w:r>
+      <w:r>
+        <w:rPr>
+          <w:rFonts w:asciiTheme="minorHAnsi" w:hAnsiTheme="minorHAnsi" w:cstheme="minorHAnsi"/>
+          <w:bCs/>
+          <w:sz w:val="20"/>
+          <w:szCs w:val="20"/>
+          <w:lang w:bidi="en-US"/>
+        </w:rPr>
+        <w:t xml:space="preserve">, </w:t>
+      </w:r>
+      <w:r>
+        <w:rPr>
+          <w:rFonts w:asciiTheme="minorHAnsi" w:hAnsiTheme="minorHAnsi" w:cstheme="minorHAnsi"/>
+          <w:bCs/>
+          <w:sz w:val="20"/>
+          <w:szCs w:val="20"/>
+          <w:highlight w:val="green"/>
+          <w:lang w:bidi="en-US"/>
+        </w:rPr>
+        <w:t>más de una pensión o rentas de un empleador y una pensión</w:t>
+      </w:r>
+      <w:r>
+        <w:rPr>
+          <w:rFonts w:asciiTheme="minorHAnsi" w:hAnsiTheme="minorHAnsi" w:cstheme="minorHAnsi"/>
+          <w:bCs/>
+          <w:sz w:val="20"/>
+          <w:szCs w:val="20"/>
+          <w:lang w:bidi="en-US"/>
+        </w:rPr>
+        <w:t xml:space="preserve">, entre otros casos; o quienes trabajaron a honorarios y quieren optar a la cobertura parcial para sus cotizaciones previsionales. </w:t>
       </w:r>
     </w:p>
     <w:p>
@@ -9829,15 +9886,17 @@
           <w:bCs/>
           <w:sz w:val="20"/>
           <w:szCs w:val="20"/>
-          <w:lang w:bidi="en-US"/>
-        </w:rPr>
-      </w:pPr>
-      <w:r>
-        <w:rPr>
-          <w:rFonts w:asciiTheme="minorHAnsi" w:hAnsiTheme="minorHAnsi" w:cstheme="minorHAnsi"/>
-          <w:bCs/>
-          <w:sz w:val="20"/>
-          <w:szCs w:val="20"/>
+          <w:highlight w:val="green"/>
+          <w:lang w:bidi="en-US"/>
+        </w:rPr>
+      </w:pPr>
+      <w:r>
+        <w:rPr>
+          <w:rFonts w:asciiTheme="minorHAnsi" w:hAnsiTheme="minorHAnsi" w:cstheme="minorHAnsi"/>
+          <w:bCs/>
+          <w:sz w:val="20"/>
+          <w:szCs w:val="20"/>
+          <w:highlight w:val="green"/>
           <w:lang w:bidi="en-US"/>
         </w:rPr>
         <w:t xml:space="preserve">A través de un </w:t>
@@ -9848,6 +9907,7 @@
           <w:bCs/>
           <w:sz w:val="20"/>
           <w:szCs w:val="20"/>
+          <w:highlight w:val="green"/>
           <w:lang w:bidi="en-US"/>
         </w:rPr>
         <w:t>archivo</w:t>
@@ -9858,6 +9918,7 @@
           <w:bCs/>
           <w:sz w:val="20"/>
           <w:szCs w:val="20"/>
+          <w:highlight w:val="green"/>
           <w:lang w:bidi="en-US"/>
         </w:rPr>
         <w:t xml:space="preserve"> (opcional) resumen que se debe ajustar al formato definido por el SII y que debe contener los valores totalizados (anuales) por cada empleado de: sueldo base, haberes que, </w:t>
@@ -9869,6 +9930,7 @@
           <w:bCs/>
           <w:sz w:val="20"/>
           <w:szCs w:val="20"/>
+          <w:highlight w:val="green"/>
           <w:lang w:bidi="en-US"/>
         </w:rPr>
         <w:t>de acuerdo a</w:t>
@@ -9880,6 +9942,7 @@
           <w:bCs/>
           <w:sz w:val="20"/>
           <w:szCs w:val="20"/>
+          <w:highlight w:val="green"/>
           <w:lang w:bidi="en-US"/>
         </w:rPr>
         <w:t xml:space="preserve"> definiciones de cada empresa, son parte del cálculo de sueldo bruto y renta imponible afecta a impuesto. Las empresas que opten por enviar este informe a SII lo deben hacer en la primera semana de marzo.</w:t>
@@ -9948,13 +10011,23 @@
           <w:sz w:val="20"/>
           <w:szCs w:val="20"/>
         </w:rPr>
-        <w:t xml:space="preserve">TRUCK RENTAL cumple con la información obligatoria que se debe enviar al SII, el </w:t>
-      </w:r>
-      <w:r>
-        <w:rPr>
-          <w:rFonts w:asciiTheme="minorHAnsi" w:hAnsiTheme="minorHAnsi" w:cstheme="minorHAnsi"/>
-          <w:sz w:val="20"/>
-          <w:szCs w:val="20"/>
+        <w:t xml:space="preserve">TRUCK RENTAL cumple con la información obligatoria que se debe enviar al SII, </w:t>
+      </w:r>
+      <w:r>
+        <w:rPr>
+          <w:rFonts w:asciiTheme="minorHAnsi" w:hAnsiTheme="minorHAnsi" w:cstheme="minorHAnsi"/>
+          <w:sz w:val="20"/>
+          <w:szCs w:val="20"/>
+          <w:highlight w:val="green"/>
+        </w:rPr>
+        <w:t xml:space="preserve">el </w:t>
+      </w:r>
+      <w:r>
+        <w:rPr>
+          <w:rFonts w:asciiTheme="minorHAnsi" w:hAnsiTheme="minorHAnsi" w:cstheme="minorHAnsi"/>
+          <w:sz w:val="20"/>
+          <w:szCs w:val="20"/>
+          <w:highlight w:val="green"/>
         </w:rPr>
         <w:t>archivo</w:t>
       </w:r>
@@ -9963,8 +10036,17 @@
           <w:rFonts w:asciiTheme="minorHAnsi" w:hAnsiTheme="minorHAnsi" w:cstheme="minorHAnsi"/>
           <w:sz w:val="20"/>
           <w:szCs w:val="20"/>
-        </w:rPr>
-        <w:t xml:space="preserve"> resumen lo genera el área de administración en forma manual sólo cuando las declaraciones de rentas de los empleados han sido observadas por el SII. Sin embargo, a contar del próximo año, por estándares de seguridad y calidad que TRUCK RENTAL desea lograr como empresa, esta información se enviará al SII junto al archivo obligatorio la primera semana de marzo.</w:t>
+          <w:highlight w:val="green"/>
+        </w:rPr>
+        <w:t xml:space="preserve"> resumen lo genera el área de administración en forma manual</w:t>
+      </w:r>
+      <w:r>
+        <w:rPr>
+          <w:rFonts w:asciiTheme="minorHAnsi" w:hAnsiTheme="minorHAnsi" w:cstheme="minorHAnsi"/>
+          <w:sz w:val="20"/>
+          <w:szCs w:val="20"/>
+        </w:rPr>
+        <w:t xml:space="preserve"> sólo cuando las declaraciones de rentas de los empleados han sido observadas por el SII. Sin embargo, a contar del próximo año, por estándares de seguridad y calidad que TRUCK RENTAL desea lograr como empresa, esta información se enviará al SII junto al archivo obligatorio la primera semana de marzo.</w:t>
       </w:r>
     </w:p>
     <w:p>
@@ -10119,13 +10201,15 @@
           <w:rFonts w:asciiTheme="minorHAnsi" w:hAnsiTheme="minorHAnsi" w:cstheme="minorHAnsi"/>
           <w:sz w:val="20"/>
           <w:szCs w:val="20"/>
-        </w:rPr>
-      </w:pPr>
-      <w:r>
-        <w:rPr>
-          <w:rFonts w:asciiTheme="minorHAnsi" w:hAnsiTheme="minorHAnsi" w:cstheme="minorHAnsi"/>
-          <w:sz w:val="20"/>
-          <w:szCs w:val="20"/>
+          <w:highlight w:val="green"/>
+        </w:rPr>
+      </w:pPr>
+      <w:r>
+        <w:rPr>
+          <w:rFonts w:asciiTheme="minorHAnsi" w:hAnsiTheme="minorHAnsi" w:cstheme="minorHAnsi"/>
+          <w:sz w:val="20"/>
+          <w:szCs w:val="20"/>
+          <w:highlight w:val="green"/>
         </w:rPr>
         <w:t xml:space="preserve">La información que se requiere es la que se muestra en el ejemplo y deberá quedar almacenada en </w:t>
       </w:r>
@@ -10142,8 +10226,34 @@
           <w:rFonts w:asciiTheme="minorHAnsi" w:hAnsiTheme="minorHAnsi" w:cstheme="minorHAnsi"/>
           <w:sz w:val="20"/>
           <w:szCs w:val="20"/>
-        </w:rPr>
-        <w:t xml:space="preserve">, en el mismo formato que se muestra y ordenada en forma ascendente por identificación del </w:t>
+          <w:highlight w:val="green"/>
+        </w:rPr>
+        <w:t xml:space="preserve">, en el mismo formato que se muestra y ordenada en forma </w:t>
+      </w:r>
+      <w:r>
+        <w:rPr>
+          <w:rFonts w:asciiTheme="minorHAnsi" w:hAnsiTheme="minorHAnsi" w:cstheme="minorHAnsi"/>
+          <w:sz w:val="20"/>
+          <w:szCs w:val="20"/>
+        </w:rPr>
+        <w:t>ascendente</w:t>
+      </w:r>
+      <w:r>
+        <w:rPr>
+          <w:rFonts w:asciiTheme="minorHAnsi" w:hAnsiTheme="minorHAnsi" w:cstheme="minorHAnsi"/>
+          <w:sz w:val="20"/>
+          <w:szCs w:val="20"/>
+          <w:highlight w:val="green"/>
+        </w:rPr>
+        <w:t xml:space="preserve"> por </w:t>
+      </w:r>
+      <w:r>
+        <w:rPr>
+          <w:rFonts w:asciiTheme="minorHAnsi" w:hAnsiTheme="minorHAnsi" w:cstheme="minorHAnsi"/>
+          <w:sz w:val="20"/>
+          <w:szCs w:val="20"/>
+        </w:rPr>
+        <w:t xml:space="preserve">identificación del </w:t>
       </w:r>
       <w:r>
         <w:rPr>
@@ -10158,6 +10268,7 @@
           <w:rFonts w:asciiTheme="minorHAnsi" w:hAnsiTheme="minorHAnsi" w:cstheme="minorHAnsi"/>
           <w:sz w:val="20"/>
           <w:szCs w:val="20"/>
+          <w:highlight w:val="green"/>
         </w:rPr>
         <w:t xml:space="preserve">. </w:t>
       </w:r>
@@ -10166,9 +10277,10 @@
           <w:rFonts w:asciiTheme="minorHAnsi" w:hAnsiTheme="minorHAnsi" w:cs="Times New Roman"/>
           <w:sz w:val="20"/>
           <w:szCs w:val="20"/>
+          <w:highlight w:val="green"/>
           <w:lang w:val="es-ES"/>
         </w:rPr>
-        <w:t>La columna ANNO_</w:t>
+        <w:t xml:space="preserve">La columna </w:t>
       </w:r>
       <w:r>
         <w:rPr>
@@ -10177,6 +10289,15 @@
           <w:szCs w:val="20"/>
           <w:lang w:val="es-ES"/>
         </w:rPr>
+        <w:t>ANNO_</w:t>
+      </w:r>
+      <w:r>
+        <w:rPr>
+          <w:rFonts w:asciiTheme="minorHAnsi" w:hAnsiTheme="minorHAnsi" w:cs="Times New Roman"/>
+          <w:sz w:val="20"/>
+          <w:szCs w:val="20"/>
+          <w:lang w:val="es-ES"/>
+        </w:rPr>
         <w:t>TRIBUTARIO</w:t>
       </w:r>
       <w:r>
@@ -10186,16 +10307,45 @@
           <w:szCs w:val="20"/>
           <w:lang w:val="es-ES"/>
         </w:rPr>
-        <w:t xml:space="preserve"> almacena el año en que se ejecutó el proceso (en este caso el bloque PL/SQL) y se debe obtener en forma paramétrica</w:t>
+        <w:t xml:space="preserve"> </w:t>
       </w:r>
       <w:r>
         <w:rPr>
           <w:rFonts w:asciiTheme="minorHAnsi" w:hAnsiTheme="minorHAnsi" w:cs="Times New Roman"/>
           <w:sz w:val="20"/>
           <w:szCs w:val="20"/>
+          <w:highlight w:val="green"/>
           <w:lang w:val="es-ES"/>
         </w:rPr>
-        <w:t xml:space="preserve">, es decir usando funciones. </w:t>
+        <w:t xml:space="preserve">almacena el año en que se ejecutó el proceso (en este caso el bloque PL/SQL) y se debe obtener en </w:t>
+      </w:r>
+      <w:r>
+        <w:rPr>
+          <w:rFonts w:asciiTheme="minorHAnsi" w:hAnsiTheme="minorHAnsi" w:cs="Times New Roman"/>
+          <w:sz w:val="20"/>
+          <w:szCs w:val="20"/>
+          <w:lang w:val="es-ES"/>
+        </w:rPr>
+        <w:t>forma paramétrica</w:t>
+      </w:r>
+      <w:r>
+        <w:rPr>
+          <w:rFonts w:asciiTheme="minorHAnsi" w:hAnsiTheme="minorHAnsi" w:cs="Times New Roman"/>
+          <w:sz w:val="20"/>
+          <w:szCs w:val="20"/>
+          <w:lang w:val="es-ES"/>
+        </w:rPr>
+        <w:t>,</w:t>
+      </w:r>
+      <w:r>
+        <w:rPr>
+          <w:rFonts w:asciiTheme="minorHAnsi" w:hAnsiTheme="minorHAnsi" w:cs="Times New Roman"/>
+          <w:sz w:val="20"/>
+          <w:szCs w:val="20"/>
+          <w:highlight w:val="green"/>
+          <w:lang w:val="es-ES"/>
+        </w:rPr>
+        <w:t xml:space="preserve"> es decir usando funciones. </w:t>
       </w:r>
     </w:p>
     <w:p>
@@ -10211,13 +10361,15 @@
           <w:rFonts w:asciiTheme="minorHAnsi" w:hAnsiTheme="minorHAnsi" w:cstheme="minorHAnsi"/>
           <w:sz w:val="20"/>
           <w:szCs w:val="20"/>
-        </w:rPr>
-      </w:pPr>
-      <w:r>
-        <w:rPr>
-          <w:rFonts w:asciiTheme="minorHAnsi" w:hAnsiTheme="minorHAnsi" w:cstheme="minorHAnsi"/>
-          <w:sz w:val="20"/>
-          <w:szCs w:val="20"/>
+          <w:highlight w:val="green"/>
+        </w:rPr>
+      </w:pPr>
+      <w:r>
+        <w:rPr>
+          <w:rFonts w:asciiTheme="minorHAnsi" w:hAnsiTheme="minorHAnsi" w:cstheme="minorHAnsi"/>
+          <w:sz w:val="20"/>
+          <w:szCs w:val="20"/>
+          <w:highlight w:val="green"/>
         </w:rPr>
         <w:t xml:space="preserve">Se deberá TRUNCAR la tabla </w:t>
       </w:r>
@@ -10226,6 +10378,7 @@
           <w:rFonts w:asciiTheme="minorHAnsi" w:hAnsiTheme="minorHAnsi" w:cstheme="minorHAnsi"/>
           <w:sz w:val="20"/>
           <w:szCs w:val="20"/>
+          <w:highlight w:val="green"/>
         </w:rPr>
         <w:t>INFO_SII</w:t>
       </w:r>
@@ -10234,6 +10387,7 @@
           <w:rFonts w:asciiTheme="minorHAnsi" w:hAnsiTheme="minorHAnsi" w:cstheme="minorHAnsi"/>
           <w:sz w:val="20"/>
           <w:szCs w:val="20"/>
+          <w:highlight w:val="green"/>
         </w:rPr>
         <w:t xml:space="preserve"> </w:t>
       </w:r>
@@ -10242,54 +10396,16 @@
           <w:rFonts w:asciiTheme="minorHAnsi" w:hAnsiTheme="minorHAnsi" w:cstheme="minorHAnsi"/>
           <w:sz w:val="20"/>
           <w:szCs w:val="20"/>
-        </w:rPr>
-        <w:t>en tiempo de ejecución</w:t>
-      </w:r>
-      <w:r>
-        <w:rPr>
-          <w:rFonts w:asciiTheme="minorHAnsi" w:hAnsiTheme="minorHAnsi" w:cstheme="minorHAnsi"/>
-          <w:sz w:val="20"/>
-          <w:szCs w:val="20"/>
-        </w:rPr>
-        <w:t xml:space="preserve">. </w:t>
-      </w:r>
-      <w:r>
-        <w:rPr>
-          <w:rFonts w:asciiTheme="minorHAnsi" w:hAnsiTheme="minorHAnsi" w:cstheme="minorHAnsi"/>
-          <w:sz w:val="20"/>
-          <w:szCs w:val="20"/>
-        </w:rPr>
-        <w:t xml:space="preserve"> </w:t>
-      </w:r>
-      <w:r>
-        <w:rPr>
-          <w:rFonts w:asciiTheme="minorHAnsi" w:hAnsiTheme="minorHAnsi" w:cstheme="minorHAnsi"/>
-          <w:sz w:val="20"/>
-          <w:szCs w:val="20"/>
-        </w:rPr>
-        <w:t xml:space="preserve">Esto permitirá poder ejecutar </w:t>
-      </w:r>
-      <w:r>
-        <w:rPr>
-          <w:rFonts w:asciiTheme="minorHAnsi" w:hAnsiTheme="minorHAnsi" w:cstheme="minorHAnsi"/>
-          <w:sz w:val="20"/>
-          <w:szCs w:val="20"/>
-        </w:rPr>
-        <w:t xml:space="preserve">el bloque PL/SQL </w:t>
-      </w:r>
-      <w:r>
-        <w:rPr>
-          <w:rFonts w:asciiTheme="minorHAnsi" w:hAnsiTheme="minorHAnsi" w:cstheme="minorHAnsi"/>
-          <w:sz w:val="20"/>
-          <w:szCs w:val="20"/>
-        </w:rPr>
-        <w:t>todas las veces que se requiera</w:t>
-      </w:r>
-      <w:r>
-        <w:rPr>
-          <w:rFonts w:asciiTheme="minorHAnsi" w:hAnsiTheme="minorHAnsi" w:cstheme="minorHAnsi"/>
-          <w:sz w:val="20"/>
-          <w:szCs w:val="20"/>
+          <w:highlight w:val="green"/>
+        </w:rPr>
+        <w:t>en tiempo de ejecución.  Esto permitirá poder ejecutar el bloque PL/SQL todas las veces que se requiera</w:t>
+      </w:r>
+      <w:r>
+        <w:rPr>
+          <w:rFonts w:asciiTheme="minorHAnsi" w:hAnsiTheme="minorHAnsi" w:cstheme="minorHAnsi"/>
+          <w:sz w:val="20"/>
+          <w:szCs w:val="20"/>
+          <w:highlight w:val="green"/>
         </w:rPr>
         <w:t xml:space="preserve"> </w:t>
       </w:r>
@@ -10307,15 +10423,26 @@
           <w:rFonts w:asciiTheme="minorHAnsi" w:hAnsiTheme="minorHAnsi" w:cstheme="minorHAnsi"/>
           <w:sz w:val="20"/>
           <w:szCs w:val="20"/>
-        </w:rPr>
-      </w:pPr>
-      <w:r>
-        <w:rPr>
-          <w:rFonts w:asciiTheme="minorHAnsi" w:hAnsiTheme="minorHAnsi" w:cstheme="minorHAnsi"/>
-          <w:sz w:val="20"/>
-          <w:szCs w:val="20"/>
-        </w:rPr>
-        <w:t>Se deben procesar TODOS los empleados. Para esto, deberá usar la Estructura de Control de Iteración que Ud. desee.</w:t>
+          <w:highlight w:val="green"/>
+        </w:rPr>
+      </w:pPr>
+      <w:r>
+        <w:rPr>
+          <w:rFonts w:asciiTheme="minorHAnsi" w:hAnsiTheme="minorHAnsi" w:cstheme="minorHAnsi"/>
+          <w:sz w:val="20"/>
+          <w:szCs w:val="20"/>
+          <w:highlight w:val="yellow"/>
+        </w:rPr>
+        <w:t>Se deben procesar TODOS los empleados. Para esto, deberá usar la Estructura de Control de Iteración que Ud. desee</w:t>
+      </w:r>
+      <w:r>
+        <w:rPr>
+          <w:rFonts w:asciiTheme="minorHAnsi" w:hAnsiTheme="minorHAnsi" w:cstheme="minorHAnsi"/>
+          <w:sz w:val="20"/>
+          <w:szCs w:val="20"/>
+          <w:highlight w:val="green"/>
+        </w:rPr>
+        <w:t>.</w:t>
       </w:r>
     </w:p>
     <w:p>
@@ -10331,13 +10458,15 @@
           <w:rFonts w:asciiTheme="minorHAnsi" w:hAnsiTheme="minorHAnsi" w:cstheme="minorHAnsi"/>
           <w:sz w:val="20"/>
           <w:szCs w:val="20"/>
-        </w:rPr>
-      </w:pPr>
-      <w:r>
-        <w:rPr>
-          <w:rFonts w:asciiTheme="minorHAnsi" w:hAnsiTheme="minorHAnsi" w:cstheme="minorHAnsi"/>
-          <w:sz w:val="20"/>
-          <w:szCs w:val="20"/>
+          <w:highlight w:val="green"/>
+        </w:rPr>
+      </w:pPr>
+      <w:r>
+        <w:rPr>
+          <w:rFonts w:asciiTheme="minorHAnsi" w:hAnsiTheme="minorHAnsi" w:cstheme="minorHAnsi"/>
+          <w:sz w:val="20"/>
+          <w:szCs w:val="20"/>
+          <w:highlight w:val="green"/>
         </w:rPr>
         <w:t xml:space="preserve">TODOS los cálculos se deberán realizar en </w:t>
       </w:r>
@@ -10346,6 +10475,7 @@
           <w:rFonts w:asciiTheme="minorHAnsi" w:hAnsiTheme="minorHAnsi" w:cstheme="minorHAnsi"/>
           <w:sz w:val="20"/>
           <w:szCs w:val="20"/>
+          <w:highlight w:val="green"/>
         </w:rPr>
         <w:t>sentencias PL/SQL</w:t>
       </w:r>
@@ -10354,6 +10484,7 @@
           <w:rFonts w:asciiTheme="minorHAnsi" w:hAnsiTheme="minorHAnsi" w:cstheme="minorHAnsi"/>
           <w:sz w:val="20"/>
           <w:szCs w:val="20"/>
+          <w:highlight w:val="green"/>
         </w:rPr>
         <w:t>,</w:t>
       </w:r>
@@ -10362,6 +10493,7 @@
           <w:rFonts w:asciiTheme="minorHAnsi" w:hAnsiTheme="minorHAnsi" w:cstheme="minorHAnsi"/>
           <w:sz w:val="20"/>
           <w:szCs w:val="20"/>
+          <w:highlight w:val="green"/>
         </w:rPr>
         <w:t xml:space="preserve"> NO en la</w:t>
       </w:r>
@@ -10370,6 +10502,7 @@
           <w:rFonts w:asciiTheme="minorHAnsi" w:hAnsiTheme="minorHAnsi" w:cstheme="minorHAnsi"/>
           <w:sz w:val="20"/>
           <w:szCs w:val="20"/>
+          <w:highlight w:val="green"/>
         </w:rPr>
         <w:t>(s)</w:t>
       </w:r>
@@ -10378,6 +10511,7 @@
           <w:rFonts w:asciiTheme="minorHAnsi" w:hAnsiTheme="minorHAnsi" w:cstheme="minorHAnsi"/>
           <w:sz w:val="20"/>
           <w:szCs w:val="20"/>
+          <w:highlight w:val="green"/>
         </w:rPr>
         <w:t xml:space="preserve"> sentencia</w:t>
       </w:r>
@@ -10386,6 +10520,7 @@
           <w:rFonts w:asciiTheme="minorHAnsi" w:hAnsiTheme="minorHAnsi" w:cstheme="minorHAnsi"/>
           <w:sz w:val="20"/>
           <w:szCs w:val="20"/>
+          <w:highlight w:val="green"/>
         </w:rPr>
         <w:t>(s)</w:t>
       </w:r>
@@ -10394,6 +10529,7 @@
           <w:rFonts w:asciiTheme="minorHAnsi" w:hAnsiTheme="minorHAnsi" w:cstheme="minorHAnsi"/>
           <w:sz w:val="20"/>
           <w:szCs w:val="20"/>
+          <w:highlight w:val="green"/>
         </w:rPr>
         <w:t xml:space="preserve"> SELECT del bloque. </w:t>
       </w:r>
@@ -10411,13 +10547,15 @@
           <w:rFonts w:asciiTheme="minorHAnsi" w:hAnsiTheme="minorHAnsi" w:cstheme="minorHAnsi"/>
           <w:sz w:val="20"/>
           <w:szCs w:val="20"/>
-        </w:rPr>
-      </w:pPr>
-      <w:r>
-        <w:rPr>
-          <w:rFonts w:asciiTheme="minorHAnsi" w:hAnsiTheme="minorHAnsi" w:cstheme="minorHAnsi"/>
-          <w:sz w:val="20"/>
-          <w:szCs w:val="20"/>
+          <w:highlight w:val="green"/>
+        </w:rPr>
+      </w:pPr>
+      <w:r>
+        <w:rPr>
+          <w:rFonts w:asciiTheme="minorHAnsi" w:hAnsiTheme="minorHAnsi" w:cstheme="minorHAnsi"/>
+          <w:sz w:val="20"/>
+          <w:szCs w:val="20"/>
+          <w:highlight w:val="green"/>
         </w:rPr>
         <w:t xml:space="preserve">Los valores anuales </w:t>
       </w:r>
@@ -10426,6 +10564,7 @@
           <w:rFonts w:asciiTheme="minorHAnsi" w:hAnsiTheme="minorHAnsi" w:cstheme="minorHAnsi"/>
           <w:sz w:val="20"/>
           <w:szCs w:val="20"/>
+          <w:highlight w:val="green"/>
         </w:rPr>
         <w:t xml:space="preserve">se relacionan directamente con la </w:t>
       </w:r>
@@ -10434,6 +10573,7 @@
           <w:rFonts w:asciiTheme="minorHAnsi" w:hAnsiTheme="minorHAnsi" w:cstheme="minorHAnsi"/>
           <w:sz w:val="20"/>
           <w:szCs w:val="20"/>
+          <w:highlight w:val="green"/>
         </w:rPr>
         <w:t>cantidad de meses que el empleado trabajó durante el año</w:t>
       </w:r>
@@ -10442,6 +10582,7 @@
           <w:rFonts w:asciiTheme="minorHAnsi" w:hAnsiTheme="minorHAnsi" w:cstheme="minorHAnsi"/>
           <w:sz w:val="20"/>
           <w:szCs w:val="20"/>
+          <w:highlight w:val="green"/>
         </w:rPr>
         <w:t>.</w:t>
       </w:r>
@@ -10473,6 +10614,7 @@
           <w:bCs/>
           <w:sz w:val="20"/>
           <w:szCs w:val="20"/>
+          <w:highlight w:val="green"/>
           <w:lang w:bidi="en-US"/>
         </w:rPr>
         <w:t>La cantidad de meses trabajados corresponde</w:t>
@@ -10483,6 +10625,7 @@
           <w:bCs/>
           <w:sz w:val="20"/>
           <w:szCs w:val="20"/>
+          <w:highlight w:val="green"/>
           <w:lang w:bidi="en-US"/>
         </w:rPr>
         <w:t>rán</w:t>
@@ -10493,6 +10636,7 @@
           <w:bCs/>
           <w:sz w:val="20"/>
           <w:szCs w:val="20"/>
+          <w:highlight w:val="green"/>
           <w:lang w:bidi="en-US"/>
         </w:rPr>
         <w:t xml:space="preserve"> a los meses que el empleado </w:t>
@@ -10503,6 +10647,7 @@
           <w:bCs/>
           <w:sz w:val="20"/>
           <w:szCs w:val="20"/>
+          <w:highlight w:val="green"/>
           <w:lang w:bidi="en-US"/>
         </w:rPr>
         <w:t xml:space="preserve">trabajó el año anterior al que se ejecute el </w:t>
@@ -10513,6 +10658,7 @@
           <w:bCs/>
           <w:sz w:val="20"/>
           <w:szCs w:val="20"/>
+          <w:highlight w:val="green"/>
           <w:lang w:bidi="en-US"/>
         </w:rPr>
         <w:t>proceso</w:t>
@@ -10525,14 +10671,26 @@
           <w:szCs w:val="20"/>
           <w:lang w:bidi="en-US"/>
         </w:rPr>
-        <w:t xml:space="preserve">. Por ejemplo, si el </w:t>
-      </w:r>
-      <w:r>
-        <w:rPr>
-          <w:rFonts w:asciiTheme="minorHAnsi" w:hAnsiTheme="minorHAnsi" w:cstheme="minorHAnsi"/>
-          <w:bCs/>
-          <w:sz w:val="20"/>
-          <w:szCs w:val="20"/>
+        <w:t xml:space="preserve">. Por ejemplo, </w:t>
+      </w:r>
+      <w:r>
+        <w:rPr>
+          <w:rFonts w:asciiTheme="minorHAnsi" w:hAnsiTheme="minorHAnsi" w:cstheme="minorHAnsi"/>
+          <w:bCs/>
+          <w:sz w:val="20"/>
+          <w:szCs w:val="20"/>
+          <w:highlight w:val="green"/>
+          <w:lang w:bidi="en-US"/>
+        </w:rPr>
+        <w:t xml:space="preserve">si el </w:t>
+      </w:r>
+      <w:r>
+        <w:rPr>
+          <w:rFonts w:asciiTheme="minorHAnsi" w:hAnsiTheme="minorHAnsi" w:cstheme="minorHAnsi"/>
+          <w:bCs/>
+          <w:sz w:val="20"/>
+          <w:szCs w:val="20"/>
+          <w:highlight w:val="green"/>
           <w:lang w:bidi="en-US"/>
         </w:rPr>
         <w:t xml:space="preserve">proceso </w:t>
@@ -10543,6 +10701,7 @@
           <w:bCs/>
           <w:sz w:val="20"/>
           <w:szCs w:val="20"/>
+          <w:highlight w:val="green"/>
           <w:lang w:bidi="en-US"/>
         </w:rPr>
         <w:t xml:space="preserve">se ejecuta el año </w:t>
@@ -10553,6 +10712,7 @@
           <w:bCs/>
           <w:sz w:val="20"/>
           <w:szCs w:val="20"/>
+          <w:highlight w:val="green"/>
           <w:lang w:bidi="en-US"/>
         </w:rPr>
         <w:t>2021</w:t>
@@ -10563,6 +10723,7 @@
           <w:bCs/>
           <w:sz w:val="20"/>
           <w:szCs w:val="20"/>
+          <w:highlight w:val="green"/>
           <w:lang w:bidi="en-US"/>
         </w:rPr>
         <w:t xml:space="preserve"> (año tributario) entonces corresponden a la cantidad de meses que el empleado trabajó el año </w:t>
@@ -10573,6 +10734,7 @@
           <w:bCs/>
           <w:sz w:val="20"/>
           <w:szCs w:val="20"/>
+          <w:highlight w:val="green"/>
           <w:lang w:bidi="en-US"/>
         </w:rPr>
         <w:t>2020</w:t>
@@ -10583,9 +10745,20 @@
           <w:bCs/>
           <w:sz w:val="20"/>
           <w:szCs w:val="20"/>
-          <w:lang w:bidi="en-US"/>
-        </w:rPr>
-        <w:t xml:space="preserve"> (desde el 01 de enero al 31 de diciembre), si el </w:t>
+          <w:highlight w:val="green"/>
+          <w:lang w:bidi="en-US"/>
+        </w:rPr>
+        <w:t xml:space="preserve"> (desde el 01 de enero al 31 de diciembre</w:t>
+      </w:r>
+      <w:r>
+        <w:rPr>
+          <w:rFonts w:asciiTheme="minorHAnsi" w:hAnsiTheme="minorHAnsi" w:cstheme="minorHAnsi"/>
+          <w:bCs/>
+          <w:sz w:val="20"/>
+          <w:szCs w:val="20"/>
+          <w:lang w:bidi="en-US"/>
+        </w:rPr>
+        <w:t xml:space="preserve">), si el </w:t>
       </w:r>
       <w:r>
         <w:rPr>
@@ -10735,6 +10908,7 @@
           <w:bCs/>
           <w:sz w:val="20"/>
           <w:szCs w:val="20"/>
+          <w:highlight w:val="green"/>
           <w:lang w:bidi="en-US"/>
         </w:rPr>
         <w:t>La cantidad de años trabajados corresponde</w:t>
@@ -10745,6 +10919,7 @@
           <w:bCs/>
           <w:sz w:val="20"/>
           <w:szCs w:val="20"/>
+          <w:highlight w:val="green"/>
           <w:lang w:bidi="en-US"/>
         </w:rPr>
         <w:t>rá</w:t>
@@ -10755,29 +10930,10 @@
           <w:bCs/>
           <w:sz w:val="20"/>
           <w:szCs w:val="20"/>
-          <w:lang w:bidi="en-US"/>
-        </w:rPr>
-        <w:t xml:space="preserve"> a los años que el empleado lleva trabajando hasta el </w:t>
-      </w:r>
-      <w:r>
-        <w:rPr>
-          <w:rFonts w:asciiTheme="minorHAnsi" w:hAnsiTheme="minorHAnsi" w:cstheme="minorHAnsi"/>
-          <w:bCs/>
-          <w:sz w:val="20"/>
-          <w:szCs w:val="20"/>
-          <w:lang w:bidi="en-US"/>
-        </w:rPr>
-        <w:t xml:space="preserve">año anterior al que se ejecute el </w:t>
-      </w:r>
-      <w:r>
-        <w:rPr>
-          <w:rFonts w:asciiTheme="minorHAnsi" w:hAnsiTheme="minorHAnsi" w:cstheme="minorHAnsi"/>
-          <w:bCs/>
-          <w:sz w:val="20"/>
-          <w:szCs w:val="20"/>
-          <w:lang w:bidi="en-US"/>
-        </w:rPr>
-        <w:t>proceso</w:t>
+          <w:highlight w:val="green"/>
+          <w:lang w:bidi="en-US"/>
+        </w:rPr>
+        <w:t xml:space="preserve"> a los años que el empleado lleva trabajando hasta el año anterior al que se ejecute el proceso</w:t>
       </w:r>
       <w:r>
         <w:rPr>
@@ -11079,17 +11235,39 @@
           <w:szCs w:val="20"/>
           <w:lang w:bidi="en-US"/>
         </w:rPr>
-        <w:t xml:space="preserve"> el bono por arriendos, se deberán</w:t>
-      </w:r>
-      <w:r>
-        <w:rPr>
-          <w:rFonts w:asciiTheme="minorHAnsi" w:hAnsiTheme="minorHAnsi" w:cstheme="minorHAnsi"/>
-          <w:bCs/>
-          <w:sz w:val="20"/>
-          <w:szCs w:val="20"/>
-          <w:lang w:bidi="en-US"/>
-        </w:rPr>
-        <w:t xml:space="preserve"> considerar los arriendos de camiones realizados el año anterior a que se ejecute el proceso (en este caso el bloque PL/SQL).</w:t>
+        <w:t xml:space="preserve"> el bono por arriendos, </w:t>
+      </w:r>
+      <w:r>
+        <w:rPr>
+          <w:rFonts w:asciiTheme="minorHAnsi" w:hAnsiTheme="minorHAnsi" w:cstheme="minorHAnsi"/>
+          <w:bCs/>
+          <w:sz w:val="20"/>
+          <w:szCs w:val="20"/>
+          <w:highlight w:val="green"/>
+          <w:lang w:bidi="en-US"/>
+        </w:rPr>
+        <w:t>se deberán</w:t>
+      </w:r>
+      <w:r>
+        <w:rPr>
+          <w:rFonts w:asciiTheme="minorHAnsi" w:hAnsiTheme="minorHAnsi" w:cstheme="minorHAnsi"/>
+          <w:bCs/>
+          <w:sz w:val="20"/>
+          <w:szCs w:val="20"/>
+          <w:highlight w:val="green"/>
+          <w:lang w:bidi="en-US"/>
+        </w:rPr>
+        <w:t xml:space="preserve"> considerar los arriendos de camiones realizados el año anterior a que se ejecute el proceso (</w:t>
+      </w:r>
+      <w:r>
+        <w:rPr>
+          <w:rFonts w:asciiTheme="minorHAnsi" w:hAnsiTheme="minorHAnsi" w:cstheme="minorHAnsi"/>
+          <w:bCs/>
+          <w:sz w:val="20"/>
+          <w:szCs w:val="20"/>
+          <w:lang w:bidi="en-US"/>
+        </w:rPr>
+        <w:t>en este caso el bloque PL/SQL).</w:t>
       </w:r>
     </w:p>
     <w:p>
@@ -11110,15 +11288,17 @@
           <w:bCs/>
           <w:sz w:val="20"/>
           <w:szCs w:val="20"/>
-          <w:lang w:bidi="en-US"/>
-        </w:rPr>
-      </w:pPr>
-      <w:r>
-        <w:rPr>
-          <w:rFonts w:asciiTheme="minorHAnsi" w:hAnsiTheme="minorHAnsi" w:cstheme="minorHAnsi"/>
-          <w:bCs/>
-          <w:sz w:val="20"/>
-          <w:szCs w:val="20"/>
+          <w:highlight w:val="yellow"/>
+          <w:lang w:bidi="en-US"/>
+        </w:rPr>
+      </w:pPr>
+      <w:r>
+        <w:rPr>
+          <w:rFonts w:asciiTheme="minorHAnsi" w:hAnsiTheme="minorHAnsi" w:cstheme="minorHAnsi"/>
+          <w:bCs/>
+          <w:sz w:val="20"/>
+          <w:szCs w:val="20"/>
+          <w:highlight w:val="yellow"/>
           <w:lang w:bidi="en-US"/>
         </w:rPr>
         <w:t xml:space="preserve">Los </w:t>
@@ -11129,6 +11309,7 @@
           <w:bCs/>
           <w:sz w:val="20"/>
           <w:szCs w:val="20"/>
+          <w:highlight w:val="yellow"/>
           <w:lang w:bidi="en-US"/>
         </w:rPr>
         <w:t>siguientes valores deberán</w:t>
@@ -11139,6 +11320,7 @@
           <w:bCs/>
           <w:sz w:val="20"/>
           <w:szCs w:val="20"/>
+          <w:highlight w:val="yellow"/>
           <w:lang w:bidi="en-US"/>
         </w:rPr>
         <w:t xml:space="preserve"> ser ingresados en forma paramétrica al bloque PL/SQL:</w:t>
@@ -11162,15 +11344,17 @@
           <w:bCs/>
           <w:sz w:val="20"/>
           <w:szCs w:val="20"/>
-          <w:lang w:bidi="en-US"/>
-        </w:rPr>
-      </w:pPr>
-      <w:r>
-        <w:rPr>
-          <w:rFonts w:asciiTheme="minorHAnsi" w:hAnsiTheme="minorHAnsi" w:cstheme="minorHAnsi"/>
-          <w:bCs/>
-          <w:sz w:val="20"/>
-          <w:szCs w:val="20"/>
+          <w:highlight w:val="yellow"/>
+          <w:lang w:bidi="en-US"/>
+        </w:rPr>
+      </w:pPr>
+      <w:r>
+        <w:rPr>
+          <w:rFonts w:asciiTheme="minorHAnsi" w:hAnsiTheme="minorHAnsi" w:cstheme="minorHAnsi"/>
+          <w:bCs/>
+          <w:sz w:val="20"/>
+          <w:szCs w:val="20"/>
+          <w:highlight w:val="yellow"/>
           <w:lang w:bidi="en-US"/>
         </w:rPr>
         <w:t>Porcentajes de colación</w:t>
@@ -11194,15 +11378,17 @@
           <w:bCs/>
           <w:sz w:val="20"/>
           <w:szCs w:val="20"/>
-          <w:lang w:bidi="en-US"/>
-        </w:rPr>
-      </w:pPr>
-      <w:r>
-        <w:rPr>
-          <w:rFonts w:asciiTheme="minorHAnsi" w:hAnsiTheme="minorHAnsi" w:cstheme="minorHAnsi"/>
-          <w:bCs/>
-          <w:sz w:val="20"/>
-          <w:szCs w:val="20"/>
+          <w:highlight w:val="yellow"/>
+          <w:lang w:bidi="en-US"/>
+        </w:rPr>
+      </w:pPr>
+      <w:r>
+        <w:rPr>
+          <w:rFonts w:asciiTheme="minorHAnsi" w:hAnsiTheme="minorHAnsi" w:cstheme="minorHAnsi"/>
+          <w:bCs/>
+          <w:sz w:val="20"/>
+          <w:szCs w:val="20"/>
+          <w:highlight w:val="yellow"/>
           <w:lang w:bidi="en-US"/>
         </w:rPr>
         <w:t xml:space="preserve">Comunas por las que corresponde se pague un </w:t>
@@ -11212,6 +11398,7 @@
           <w:rFonts w:asciiTheme="minorHAnsi" w:hAnsiTheme="minorHAnsi" w:cstheme="minorHAnsi"/>
           <w:sz w:val="20"/>
           <w:szCs w:val="20"/>
+          <w:highlight w:val="yellow"/>
         </w:rPr>
         <w:t>monto adicional de movilización</w:t>
       </w:r>
@@ -11234,15 +11421,17 @@
           <w:bCs/>
           <w:sz w:val="20"/>
           <w:szCs w:val="20"/>
-          <w:lang w:bidi="en-US"/>
-        </w:rPr>
-      </w:pPr>
-      <w:r>
-        <w:rPr>
-          <w:rFonts w:asciiTheme="minorHAnsi" w:hAnsiTheme="minorHAnsi" w:cstheme="minorHAnsi"/>
-          <w:bCs/>
-          <w:sz w:val="20"/>
-          <w:szCs w:val="20"/>
+          <w:highlight w:val="yellow"/>
+          <w:lang w:bidi="en-US"/>
+        </w:rPr>
+      </w:pPr>
+      <w:r>
+        <w:rPr>
+          <w:rFonts w:asciiTheme="minorHAnsi" w:hAnsiTheme="minorHAnsi" w:cstheme="minorHAnsi"/>
+          <w:bCs/>
+          <w:sz w:val="20"/>
+          <w:szCs w:val="20"/>
+          <w:highlight w:val="yellow"/>
           <w:lang w:bidi="en-US"/>
         </w:rPr>
         <w:t>Porcentajes de movilización (normal y adicionales)</w:t>
@@ -11266,15 +11455,17 @@
           <w:bCs/>
           <w:sz w:val="20"/>
           <w:szCs w:val="20"/>
-          <w:lang w:bidi="en-US"/>
-        </w:rPr>
-      </w:pPr>
-      <w:r>
-        <w:rPr>
-          <w:rFonts w:asciiTheme="minorHAnsi" w:hAnsiTheme="minorHAnsi" w:cstheme="minorHAnsi"/>
-          <w:bCs/>
-          <w:sz w:val="20"/>
-          <w:szCs w:val="20"/>
+          <w:highlight w:val="yellow"/>
+          <w:lang w:bidi="en-US"/>
+        </w:rPr>
+      </w:pPr>
+      <w:r>
+        <w:rPr>
+          <w:rFonts w:asciiTheme="minorHAnsi" w:hAnsiTheme="minorHAnsi" w:cstheme="minorHAnsi"/>
+          <w:bCs/>
+          <w:sz w:val="20"/>
+          <w:szCs w:val="20"/>
+          <w:highlight w:val="yellow"/>
           <w:lang w:bidi="en-US"/>
         </w:rPr>
         <w:t>Porcentaje de bono por arriendo</w:t>
@@ -11307,9 +11498,20 @@
           <w:bCs/>
           <w:sz w:val="20"/>
           <w:szCs w:val="20"/>
-          <w:lang w:bidi="en-US"/>
-        </w:rPr>
-        <w:t xml:space="preserve">Porcentaje de bono por bienestar </w:t>
+          <w:highlight w:val="yellow"/>
+          <w:lang w:bidi="en-US"/>
+        </w:rPr>
+        <w:t>Porcentaje de bono por bienestar</w:t>
+      </w:r>
+      <w:r>
+        <w:rPr>
+          <w:rFonts w:asciiTheme="minorHAnsi" w:hAnsiTheme="minorHAnsi" w:cstheme="minorHAnsi"/>
+          <w:bCs/>
+          <w:sz w:val="20"/>
+          <w:szCs w:val="20"/>
+          <w:lang w:bidi="en-US"/>
+        </w:rPr>
+        <w:t xml:space="preserve"> </w:t>
       </w:r>
     </w:p>
     <w:p>
@@ -11378,6 +11580,159 @@
     </w:p>
     <w:p>
       <w:pPr>
+        <w:tabs>
+          <w:tab w:val="left" w:pos="2410"/>
+          <w:tab w:val="left" w:leader="underscore" w:pos="8647"/>
+        </w:tabs>
+        <w:spacing w:after="0"/>
+        <w:jc w:val="both"/>
+        <w:rPr>
+          <w:rFonts w:asciiTheme="minorHAnsi" w:hAnsiTheme="minorHAnsi" w:cstheme="minorHAnsi"/>
+          <w:bCs/>
+          <w:sz w:val="20"/>
+          <w:szCs w:val="20"/>
+          <w:lang w:bidi="en-US"/>
+        </w:rPr>
+      </w:pPr>
+    </w:p>
+    <w:p>
+      <w:pPr>
+        <w:tabs>
+          <w:tab w:val="left" w:pos="2410"/>
+          <w:tab w:val="left" w:leader="underscore" w:pos="8647"/>
+        </w:tabs>
+        <w:spacing w:after="0"/>
+        <w:jc w:val="both"/>
+        <w:rPr>
+          <w:rFonts w:asciiTheme="minorHAnsi" w:hAnsiTheme="minorHAnsi" w:cstheme="minorHAnsi"/>
+          <w:bCs/>
+          <w:sz w:val="20"/>
+          <w:szCs w:val="20"/>
+          <w:lang w:bidi="en-US"/>
+        </w:rPr>
+      </w:pPr>
+    </w:p>
+    <w:p>
+      <w:pPr>
+        <w:tabs>
+          <w:tab w:val="left" w:pos="2410"/>
+          <w:tab w:val="left" w:leader="underscore" w:pos="8647"/>
+        </w:tabs>
+        <w:spacing w:after="0"/>
+        <w:jc w:val="both"/>
+        <w:rPr>
+          <w:rFonts w:asciiTheme="minorHAnsi" w:hAnsiTheme="minorHAnsi" w:cstheme="minorHAnsi"/>
+          <w:bCs/>
+          <w:sz w:val="20"/>
+          <w:szCs w:val="20"/>
+          <w:lang w:bidi="en-US"/>
+        </w:rPr>
+      </w:pPr>
+    </w:p>
+    <w:p>
+      <w:pPr>
+        <w:tabs>
+          <w:tab w:val="left" w:pos="2410"/>
+          <w:tab w:val="left" w:leader="underscore" w:pos="8647"/>
+        </w:tabs>
+        <w:spacing w:after="0"/>
+        <w:jc w:val="both"/>
+        <w:rPr>
+          <w:rFonts w:asciiTheme="minorHAnsi" w:hAnsiTheme="minorHAnsi" w:cstheme="minorHAnsi"/>
+          <w:bCs/>
+          <w:sz w:val="20"/>
+          <w:szCs w:val="20"/>
+          <w:lang w:bidi="en-US"/>
+        </w:rPr>
+      </w:pPr>
+    </w:p>
+    <w:p>
+      <w:pPr>
+        <w:tabs>
+          <w:tab w:val="left" w:pos="2410"/>
+          <w:tab w:val="left" w:leader="underscore" w:pos="8647"/>
+        </w:tabs>
+        <w:spacing w:after="0"/>
+        <w:jc w:val="both"/>
+        <w:rPr>
+          <w:rFonts w:asciiTheme="minorHAnsi" w:hAnsiTheme="minorHAnsi" w:cstheme="minorHAnsi"/>
+          <w:bCs/>
+          <w:sz w:val="20"/>
+          <w:szCs w:val="20"/>
+          <w:lang w:bidi="en-US"/>
+        </w:rPr>
+      </w:pPr>
+    </w:p>
+    <w:p>
+      <w:pPr>
+        <w:tabs>
+          <w:tab w:val="left" w:pos="2410"/>
+          <w:tab w:val="left" w:leader="underscore" w:pos="8647"/>
+        </w:tabs>
+        <w:spacing w:after="0"/>
+        <w:jc w:val="both"/>
+        <w:rPr>
+          <w:rFonts w:asciiTheme="minorHAnsi" w:hAnsiTheme="minorHAnsi" w:cstheme="minorHAnsi"/>
+          <w:bCs/>
+          <w:sz w:val="20"/>
+          <w:szCs w:val="20"/>
+          <w:lang w:bidi="en-US"/>
+        </w:rPr>
+      </w:pPr>
+    </w:p>
+    <w:p>
+      <w:pPr>
+        <w:tabs>
+          <w:tab w:val="left" w:pos="2410"/>
+          <w:tab w:val="left" w:leader="underscore" w:pos="8647"/>
+        </w:tabs>
+        <w:spacing w:after="0"/>
+        <w:jc w:val="both"/>
+        <w:rPr>
+          <w:rFonts w:asciiTheme="minorHAnsi" w:hAnsiTheme="minorHAnsi" w:cstheme="minorHAnsi"/>
+          <w:bCs/>
+          <w:sz w:val="20"/>
+          <w:szCs w:val="20"/>
+          <w:lang w:bidi="en-US"/>
+        </w:rPr>
+      </w:pPr>
+    </w:p>
+    <w:p>
+      <w:pPr>
+        <w:tabs>
+          <w:tab w:val="left" w:pos="2410"/>
+          <w:tab w:val="left" w:leader="underscore" w:pos="8647"/>
+        </w:tabs>
+        <w:spacing w:after="0"/>
+        <w:jc w:val="both"/>
+        <w:rPr>
+          <w:rFonts w:asciiTheme="minorHAnsi" w:hAnsiTheme="minorHAnsi" w:cstheme="minorHAnsi"/>
+          <w:bCs/>
+          <w:sz w:val="20"/>
+          <w:szCs w:val="20"/>
+          <w:lang w:bidi="en-US"/>
+        </w:rPr>
+      </w:pPr>
+    </w:p>
+    <w:p>
+      <w:pPr>
+        <w:tabs>
+          <w:tab w:val="left" w:pos="2410"/>
+          <w:tab w:val="left" w:leader="underscore" w:pos="8647"/>
+        </w:tabs>
+        <w:spacing w:after="0"/>
+        <w:jc w:val="both"/>
+        <w:rPr>
+          <w:rFonts w:asciiTheme="minorHAnsi" w:hAnsiTheme="minorHAnsi" w:cstheme="minorHAnsi"/>
+          <w:bCs/>
+          <w:sz w:val="20"/>
+          <w:szCs w:val="20"/>
+          <w:lang w:bidi="en-US"/>
+        </w:rPr>
+      </w:pPr>
+    </w:p>
+    <w:p>
+      <w:pPr>
         <w:pStyle w:val="Prrafodelista"/>
         <w:numPr>
           <w:ilvl w:val="0"/>
@@ -11409,6 +11764,7 @@
           <w:u w:val="single"/>
           <w:lang w:bidi="en-US"/>
         </w:rPr>
+        <w:lastRenderedPageBreak/>
         <w:t>Cálculos de valores mensuales:</w:t>
       </w:r>
     </w:p>
@@ -11461,6 +11817,7 @@
           <w:bCs/>
           <w:sz w:val="20"/>
           <w:szCs w:val="20"/>
+          <w:highlight w:val="yellow"/>
           <w:lang w:bidi="en-US"/>
         </w:rPr>
         <w:t>TRAMO_ANTIGUEDAD</w:t>
@@ -11491,6 +11848,166 @@
         </w:rPr>
         <w:t xml:space="preserve">define para cada año. Por lo tanto, el porcentaje a obtener debe corresponder al año que se procesará. </w:t>
       </w:r>
+    </w:p>
+    <w:p>
+      <w:pPr>
+        <w:tabs>
+          <w:tab w:val="left" w:pos="2410"/>
+          <w:tab w:val="left" w:leader="underscore" w:pos="8647"/>
+        </w:tabs>
+        <w:spacing w:after="0" w:line="259" w:lineRule="auto"/>
+        <w:jc w:val="both"/>
+        <w:rPr>
+          <w:rFonts w:asciiTheme="minorHAnsi" w:hAnsiTheme="minorHAnsi" w:cstheme="minorHAnsi"/>
+          <w:b/>
+          <w:bCs/>
+          <w:sz w:val="20"/>
+          <w:szCs w:val="20"/>
+          <w:u w:val="single"/>
+          <w:lang w:bidi="en-US"/>
+        </w:rPr>
+      </w:pPr>
+    </w:p>
+    <w:p>
+      <w:pPr>
+        <w:tabs>
+          <w:tab w:val="left" w:pos="2410"/>
+          <w:tab w:val="left" w:leader="underscore" w:pos="8647"/>
+        </w:tabs>
+        <w:spacing w:after="0" w:line="259" w:lineRule="auto"/>
+        <w:jc w:val="both"/>
+        <w:rPr>
+          <w:rFonts w:asciiTheme="minorHAnsi" w:hAnsiTheme="minorHAnsi" w:cstheme="minorHAnsi"/>
+          <w:b/>
+          <w:bCs/>
+          <w:sz w:val="20"/>
+          <w:szCs w:val="20"/>
+          <w:u w:val="single"/>
+          <w:lang w:bidi="en-US"/>
+        </w:rPr>
+      </w:pPr>
+      <w:r>
+        <w:rPr>
+          <w:rFonts w:asciiTheme="minorHAnsi" w:hAnsiTheme="minorHAnsi" w:cstheme="minorHAnsi"/>
+          <w:b/>
+          <w:bCs/>
+          <w:sz w:val="20"/>
+          <w:szCs w:val="20"/>
+          <w:u w:val="single"/>
+          <w:lang w:bidi="en-US"/>
+        </w:rPr>
+        <w:drawing>
+          <wp:inline distT="0" distB="0" distL="0" distR="0" wp14:anchorId="148756B3" wp14:editId="2715DD88">
+            <wp:extent cx="5515745" cy="2553056"/>
+            <wp:effectExtent l="0" t="0" r="8890" b="0"/>
+            <wp:docPr id="1" name="Imagen 1" descr="Tabla&#10;&#10;Descripción generada automáticamente"/>
+            <wp:cNvGraphicFramePr>
+              <a:graphicFrameLocks xmlns:a="http://schemas.openxmlformats.org/drawingml/2006/main" noChangeAspect="1"/>
+            </wp:cNvGraphicFramePr>
+            <a:graphic xmlns:a="http://schemas.openxmlformats.org/drawingml/2006/main">
+              <a:graphicData uri="http://schemas.openxmlformats.org/drawingml/2006/picture">
+                <pic:pic xmlns:pic="http://schemas.openxmlformats.org/drawingml/2006/picture">
+                  <pic:nvPicPr>
+                    <pic:cNvPr id="1" name="Imagen 1" descr="Tabla&#10;&#10;Descripción generada automáticamente"/>
+                    <pic:cNvPicPr/>
+                  </pic:nvPicPr>
+                  <pic:blipFill>
+                    <a:blip r:embed="rId17"/>
+                    <a:stretch>
+                      <a:fillRect/>
+                    </a:stretch>
+                  </pic:blipFill>
+                  <pic:spPr>
+                    <a:xfrm>
+                      <a:off x="0" y="0"/>
+                      <a:ext cx="5515745" cy="2553056"/>
+                    </a:xfrm>
+                    <a:prstGeom prst="rect">
+                      <a:avLst/>
+                    </a:prstGeom>
+                  </pic:spPr>
+                </pic:pic>
+              </a:graphicData>
+            </a:graphic>
+          </wp:inline>
+        </w:drawing>
+      </w:r>
+    </w:p>
+    <w:p>
+      <w:pPr>
+        <w:tabs>
+          <w:tab w:val="left" w:pos="2410"/>
+          <w:tab w:val="left" w:leader="underscore" w:pos="8647"/>
+        </w:tabs>
+        <w:spacing w:after="0" w:line="259" w:lineRule="auto"/>
+        <w:jc w:val="both"/>
+        <w:rPr>
+          <w:rFonts w:asciiTheme="minorHAnsi" w:hAnsiTheme="minorHAnsi" w:cstheme="minorHAnsi"/>
+          <w:b/>
+          <w:bCs/>
+          <w:sz w:val="20"/>
+          <w:szCs w:val="20"/>
+          <w:u w:val="single"/>
+          <w:lang w:bidi="en-US"/>
+        </w:rPr>
+      </w:pPr>
+    </w:p>
+    <w:p>
+      <w:pPr>
+        <w:tabs>
+          <w:tab w:val="left" w:pos="2410"/>
+          <w:tab w:val="left" w:leader="underscore" w:pos="8647"/>
+        </w:tabs>
+        <w:spacing w:after="0" w:line="259" w:lineRule="auto"/>
+        <w:jc w:val="both"/>
+        <w:rPr>
+          <w:rFonts w:asciiTheme="minorHAnsi" w:hAnsiTheme="minorHAnsi" w:cstheme="minorHAnsi"/>
+          <w:b/>
+          <w:bCs/>
+          <w:sz w:val="20"/>
+          <w:szCs w:val="20"/>
+          <w:u w:val="single"/>
+          <w:lang w:bidi="en-US"/>
+        </w:rPr>
+      </w:pPr>
+    </w:p>
+    <w:p>
+      <w:pPr>
+        <w:tabs>
+          <w:tab w:val="left" w:pos="2410"/>
+          <w:tab w:val="left" w:leader="underscore" w:pos="8647"/>
+        </w:tabs>
+        <w:spacing w:after="0" w:line="259" w:lineRule="auto"/>
+        <w:jc w:val="both"/>
+        <w:rPr>
+          <w:rFonts w:asciiTheme="minorHAnsi" w:hAnsiTheme="minorHAnsi" w:cstheme="minorHAnsi"/>
+          <w:b/>
+          <w:bCs/>
+          <w:sz w:val="20"/>
+          <w:szCs w:val="20"/>
+          <w:u w:val="single"/>
+          <w:lang w:bidi="en-US"/>
+        </w:rPr>
+      </w:pPr>
+    </w:p>
+    <w:p>
+      <w:pPr>
+        <w:tabs>
+          <w:tab w:val="left" w:pos="2410"/>
+          <w:tab w:val="left" w:leader="underscore" w:pos="8647"/>
+        </w:tabs>
+        <w:spacing w:after="0" w:line="259" w:lineRule="auto"/>
+        <w:jc w:val="both"/>
+        <w:rPr>
+          <w:rFonts w:asciiTheme="minorHAnsi" w:hAnsiTheme="minorHAnsi" w:cstheme="minorHAnsi"/>
+          <w:b/>
+          <w:bCs/>
+          <w:sz w:val="20"/>
+          <w:szCs w:val="20"/>
+          <w:u w:val="single"/>
+          <w:lang w:bidi="en-US"/>
+        </w:rPr>
+      </w:pPr>
     </w:p>
     <w:p>
       <w:pPr>
@@ -11511,6 +12028,7 @@
           <w:bCs/>
           <w:sz w:val="20"/>
           <w:szCs w:val="20"/>
+          <w:highlight w:val="yellow"/>
           <w:u w:val="single"/>
           <w:lang w:bidi="en-US"/>
         </w:rPr>
@@ -11565,6 +12083,7 @@
           <w:bCs/>
           <w:sz w:val="20"/>
           <w:szCs w:val="20"/>
+          <w:highlight w:val="yellow"/>
         </w:rPr>
         <w:t xml:space="preserve">5% </w:t>
       </w:r>
@@ -11574,6 +12093,7 @@
           <w:bCs/>
           <w:sz w:val="20"/>
           <w:szCs w:val="20"/>
+          <w:highlight w:val="yellow"/>
         </w:rPr>
         <w:t>del s</w:t>
       </w:r>
@@ -11583,6 +12103,7 @@
           <w:bCs/>
           <w:sz w:val="20"/>
           <w:szCs w:val="20"/>
+          <w:highlight w:val="yellow"/>
           <w:lang w:bidi="en-US"/>
         </w:rPr>
         <w:t xml:space="preserve">ueldo </w:t>
@@ -11593,6 +12114,7 @@
           <w:bCs/>
           <w:sz w:val="20"/>
           <w:szCs w:val="20"/>
+          <w:highlight w:val="yellow"/>
           <w:lang w:bidi="en-US"/>
         </w:rPr>
         <w:t>base por cada camión que arrendó</w:t>
@@ -11657,8 +12179,8 @@
           <w:bCs/>
           <w:sz w:val="20"/>
           <w:szCs w:val="20"/>
-        </w:rPr>
-        <w:lastRenderedPageBreak/>
+          <w:highlight w:val="yellow"/>
+        </w:rPr>
         <w:t>empleado en el mes arrendó 3 camiones, entonces su bono sería 15% de su sueldo base (5%*3 camiones arrendados).</w:t>
       </w:r>
     </w:p>
@@ -11692,7 +12214,45 @@
           <w:sz w:val="20"/>
           <w:szCs w:val="20"/>
         </w:rPr>
-        <w:t>Bono por bienestar: a los empleados que no son encargados de arriendo de camiones, se les paga un bono especial de bienestar que corresponde al 12% del sueldo bruto.</w:t>
+        <w:t xml:space="preserve">Bono por bienestar: </w:t>
+      </w:r>
+      <w:r>
+        <w:rPr>
+          <w:rFonts w:asciiTheme="minorHAnsi" w:hAnsiTheme="minorHAnsi" w:cstheme="minorHAnsi"/>
+          <w:bCs/>
+          <w:sz w:val="20"/>
+          <w:szCs w:val="20"/>
+          <w:highlight w:val="yellow"/>
+        </w:rPr>
+        <w:t>a los empleados que no son encargados de arriendo de camiones</w:t>
+      </w:r>
+      <w:r>
+        <w:rPr>
+          <w:rFonts w:asciiTheme="minorHAnsi" w:hAnsiTheme="minorHAnsi" w:cstheme="minorHAnsi"/>
+          <w:bCs/>
+          <w:sz w:val="20"/>
+          <w:szCs w:val="20"/>
+        </w:rPr>
+        <w:t xml:space="preserve">, se les paga un bono especial de bienestar que corresponde </w:t>
+      </w:r>
+      <w:r>
+        <w:rPr>
+          <w:rFonts w:asciiTheme="minorHAnsi" w:hAnsiTheme="minorHAnsi" w:cstheme="minorHAnsi"/>
+          <w:bCs/>
+          <w:sz w:val="20"/>
+          <w:szCs w:val="20"/>
+          <w:highlight w:val="yellow"/>
+        </w:rPr>
+        <w:t>al 12% del sueldo bruto</w:t>
+      </w:r>
+      <w:r>
+        <w:rPr>
+          <w:rFonts w:asciiTheme="minorHAnsi" w:hAnsiTheme="minorHAnsi" w:cstheme="minorHAnsi"/>
+          <w:bCs/>
+          <w:sz w:val="20"/>
+          <w:szCs w:val="20"/>
+        </w:rPr>
+        <w:t>.</w:t>
       </w:r>
     </w:p>
     <w:p>
@@ -11722,25 +12282,66 @@
           <w:szCs w:val="20"/>
           <w:lang w:bidi="en-US"/>
         </w:rPr>
-        <w:t>Movilización: 12% del sueldo base del empleado.</w:t>
-      </w:r>
-      <w:r>
-        <w:rPr>
-          <w:rFonts w:asciiTheme="minorHAnsi" w:hAnsiTheme="minorHAnsi" w:cstheme="minorHAnsi"/>
-          <w:bCs/>
-          <w:sz w:val="20"/>
-          <w:szCs w:val="20"/>
-          <w:lang w:bidi="en-US"/>
-        </w:rPr>
-        <w:t xml:space="preserve">  Además, existe un pago </w:t>
-      </w:r>
-      <w:r>
-        <w:rPr>
-          <w:rFonts w:asciiTheme="minorHAnsi" w:hAnsiTheme="minorHAnsi" w:cstheme="minorHAnsi"/>
-          <w:sz w:val="20"/>
-          <w:szCs w:val="20"/>
-        </w:rPr>
-        <w:t>adicional para los empleados que viven en comunas más lejanas de Santiago. Este monto adicional de movilización está definido de la siguiente manera:</w:t>
+        <w:t xml:space="preserve">Movilización: </w:t>
+      </w:r>
+      <w:r>
+        <w:rPr>
+          <w:rFonts w:asciiTheme="minorHAnsi" w:hAnsiTheme="minorHAnsi" w:cstheme="minorHAnsi"/>
+          <w:bCs/>
+          <w:sz w:val="20"/>
+          <w:szCs w:val="20"/>
+          <w:highlight w:val="yellow"/>
+          <w:lang w:bidi="en-US"/>
+        </w:rPr>
+        <w:t>12% del sueldo base del empleado</w:t>
+      </w:r>
+      <w:r>
+        <w:rPr>
+          <w:rFonts w:asciiTheme="minorHAnsi" w:hAnsiTheme="minorHAnsi" w:cstheme="minorHAnsi"/>
+          <w:bCs/>
+          <w:sz w:val="20"/>
+          <w:szCs w:val="20"/>
+          <w:lang w:bidi="en-US"/>
+        </w:rPr>
+        <w:t>.</w:t>
+      </w:r>
+      <w:r>
+        <w:rPr>
+          <w:rFonts w:asciiTheme="minorHAnsi" w:hAnsiTheme="minorHAnsi" w:cstheme="minorHAnsi"/>
+          <w:bCs/>
+          <w:sz w:val="20"/>
+          <w:szCs w:val="20"/>
+          <w:lang w:bidi="en-US"/>
+        </w:rPr>
+        <w:t xml:space="preserve">  </w:t>
+      </w:r>
+      <w:r>
+        <w:rPr>
+          <w:rFonts w:asciiTheme="minorHAnsi" w:hAnsiTheme="minorHAnsi" w:cstheme="minorHAnsi"/>
+          <w:bCs/>
+          <w:sz w:val="20"/>
+          <w:szCs w:val="20"/>
+          <w:highlight w:val="yellow"/>
+          <w:lang w:bidi="en-US"/>
+        </w:rPr>
+        <w:t xml:space="preserve">Además, existe un pago </w:t>
+      </w:r>
+      <w:r>
+        <w:rPr>
+          <w:rFonts w:asciiTheme="minorHAnsi" w:hAnsiTheme="minorHAnsi" w:cstheme="minorHAnsi"/>
+          <w:sz w:val="20"/>
+          <w:szCs w:val="20"/>
+          <w:highlight w:val="yellow"/>
+        </w:rPr>
+        <w:t>adicional para los empleados que viven en comunas más lejanas</w:t>
+      </w:r>
+      <w:r>
+        <w:rPr>
+          <w:rFonts w:asciiTheme="minorHAnsi" w:hAnsiTheme="minorHAnsi" w:cstheme="minorHAnsi"/>
+          <w:sz w:val="20"/>
+          <w:szCs w:val="20"/>
+        </w:rPr>
+        <w:t xml:space="preserve"> de Santiago. Este monto adicional de movilización está definido de la siguiente manera:</w:t>
       </w:r>
     </w:p>
     <w:tbl>
@@ -12273,6 +12874,7 @@
           <w:bCs/>
           <w:sz w:val="20"/>
           <w:szCs w:val="20"/>
+          <w:highlight w:val="yellow"/>
           <w:u w:val="single"/>
           <w:lang w:bidi="en-US"/>
         </w:rPr>
@@ -12283,6 +12885,7 @@
           <w:bCs/>
           <w:sz w:val="20"/>
           <w:szCs w:val="20"/>
+          <w:highlight w:val="yellow"/>
           <w:lang w:bidi="en-US"/>
         </w:rPr>
         <w:t>Sueldo bruto: sueldo base + bono por años trabajados + movilización + colación.</w:t>
@@ -12319,6 +12922,7 @@
           <w:szCs w:val="20"/>
           <w:lang w:bidi="en-US"/>
         </w:rPr>
+        <w:lastRenderedPageBreak/>
         <w:t xml:space="preserve">Renta imponible afecta a impuesto único: sueldo </w:t>
       </w:r>
       <w:r>
@@ -12428,15 +13032,17 @@
           <w:bCs/>
           <w:sz w:val="20"/>
           <w:szCs w:val="20"/>
-          <w:lang w:bidi="en-US"/>
-        </w:rPr>
-      </w:pPr>
-      <w:r>
-        <w:rPr>
-          <w:rFonts w:asciiTheme="minorHAnsi" w:hAnsiTheme="minorHAnsi" w:cstheme="minorHAnsi"/>
-          <w:bCs/>
-          <w:sz w:val="20"/>
-          <w:szCs w:val="20"/>
+          <w:highlight w:val="yellow"/>
+          <w:lang w:bidi="en-US"/>
+        </w:rPr>
+      </w:pPr>
+      <w:r>
+        <w:rPr>
+          <w:rFonts w:asciiTheme="minorHAnsi" w:hAnsiTheme="minorHAnsi" w:cstheme="minorHAnsi"/>
+          <w:bCs/>
+          <w:sz w:val="20"/>
+          <w:szCs w:val="20"/>
+          <w:highlight w:val="yellow"/>
           <w:lang w:bidi="en-US"/>
         </w:rPr>
         <w:t>Año tributario</w:t>
@@ -13510,7 +14116,6 @@
           <w:sz w:val="20"/>
           <w:szCs w:val="20"/>
         </w:rPr>
-        <w:lastRenderedPageBreak/>
         <w:t xml:space="preserve">* NOTA: </w:t>
       </w:r>
       <w:r>
@@ -13601,7 +14206,7 @@
                     </pic:cNvPicPr>
                   </pic:nvPicPr>
                   <pic:blipFill>
-                    <a:blip r:embed="rId17" cstate="print">
+                    <a:blip r:embed="rId18" cstate="print">
                       <a:extLst>
                         <a:ext uri="{28A0092B-C50C-407E-A947-70E740481C1C}">
                           <a14:useLocalDpi xmlns:a14="http://schemas.microsoft.com/office/drawing/2010/main" val="0"/>
@@ -13669,6 +14274,7 @@
           <w:szCs w:val="20"/>
           <w:lang w:eastAsia="es-CL"/>
         </w:rPr>
+        <w:lastRenderedPageBreak/>
         <w:drawing>
           <wp:inline distT="0" distB="0" distL="0" distR="0" wp14:anchorId="645D2189" wp14:editId="338C9AE7">
             <wp:extent cx="5112542" cy="2361422"/>
@@ -13687,7 +14293,7 @@
                     </pic:cNvPicPr>
                   </pic:nvPicPr>
                   <pic:blipFill>
-                    <a:blip r:embed="rId18" cstate="print">
+                    <a:blip r:embed="rId19" cstate="print">
                       <a:extLst>
                         <a:ext uri="{28A0092B-C50C-407E-A947-70E740481C1C}">
                           <a14:useLocalDpi xmlns:a14="http://schemas.microsoft.com/office/drawing/2010/main" val="0"/>
@@ -13746,8 +14352,8 @@
       </w:pPr>
     </w:p>
     <w:sectPr>
-      <w:headerReference w:type="default" r:id="rId19"/>
-      <w:footerReference w:type="default" r:id="rId20"/>
+      <w:headerReference w:type="default" r:id="rId20"/>
+      <w:footerReference w:type="default" r:id="rId21"/>
       <w:pgSz w:w="12240" w:h="15840"/>
       <w:pgMar w:top="1560" w:right="1701" w:bottom="1417" w:left="1701" w:header="708" w:footer="708" w:gutter="0"/>
       <w:cols w:space="708"/>
@@ -19485,6 +20091,10 @@
 </file>
 
 <file path=customXml/item1.xml><?xml version="1.0" encoding="utf-8"?>
+<b:Sources xmlns:b="http://schemas.openxmlformats.org/officeDocument/2006/bibliography" xmlns="http://schemas.openxmlformats.org/officeDocument/2006/bibliography" SelectedStyle="\APA.XSL" StyleName="APA"/>
+</file>
+
+<file path=customXml/item2.xml><?xml version="1.0" encoding="utf-8"?>
 <ct:contentTypeSchema xmlns:ct="http://schemas.microsoft.com/office/2006/metadata/contentType" xmlns:ma="http://schemas.microsoft.com/office/2006/metadata/properties/metaAttributes" ct:_="" ma:_="" ma:contentTypeName="Documento" ma:contentTypeID="0x01010054CBA08B7824894AA16DE9F2638AAE9B" ma:contentTypeVersion="0" ma:contentTypeDescription="Crear nuevo documento." ma:contentTypeScope="" ma:versionID="6dde890e098251c6f99980558f1fc4f2">
   <xsd:schema xmlns:xsd="http://www.w3.org/2001/XMLSchema" xmlns:xs="http://www.w3.org/2001/XMLSchema" xmlns:p="http://schemas.microsoft.com/office/2006/metadata/properties" targetNamespace="http://schemas.microsoft.com/office/2006/metadata/properties" ma:root="true" ma:fieldsID="5b2b1fa7a59e354d7f595b7732424404">
     <xsd:element name="properties">
@@ -19598,17 +20208,7 @@
 </ct:contentTypeSchema>
 </file>
 
-<file path=customXml/item2.xml><?xml version="1.0" encoding="utf-8"?>
-<b:Sources xmlns:b="http://schemas.openxmlformats.org/officeDocument/2006/bibliography" xmlns="http://schemas.openxmlformats.org/officeDocument/2006/bibliography" SelectedStyle="\APA.XSL" StyleName="APA"/>
-</file>
-
 <file path=customXml/item3.xml><?xml version="1.0" encoding="utf-8"?>
-<p:properties xmlns:p="http://schemas.microsoft.com/office/2006/metadata/properties" xmlns:xsi="http://www.w3.org/2001/XMLSchema-instance" xmlns:pc="http://schemas.microsoft.com/office/infopath/2007/PartnerControls">
-  <documentManagement/>
-</p:properties>
-</file>
-
-<file path=customXml/item4.xml><?xml version="1.0" encoding="utf-8"?>
 <?mso-contentType ?>
 <FormTemplates xmlns="http://schemas.microsoft.com/sharepoint/v3/contenttype/forms">
   <Display>DocumentLibraryForm</Display>
@@ -19617,7 +20217,21 @@
 </FormTemplates>
 </file>
 
+<file path=customXml/item4.xml><?xml version="1.0" encoding="utf-8"?>
+<p:properties xmlns:p="http://schemas.microsoft.com/office/2006/metadata/properties" xmlns:xsi="http://www.w3.org/2001/XMLSchema-instance" xmlns:pc="http://schemas.microsoft.com/office/infopath/2007/PartnerControls">
+  <documentManagement/>
+</p:properties>
+</file>
+
 <file path=customXml/itemProps1.xml><?xml version="1.0" encoding="utf-8"?>
+<ds:datastoreItem xmlns:ds="http://schemas.openxmlformats.org/officeDocument/2006/customXml" ds:itemID="{D3B276DE-98AE-4E07-A3C3-B562CEAE74CA}">
+  <ds:schemaRefs>
+    <ds:schemaRef ds:uri="http://schemas.openxmlformats.org/officeDocument/2006/bibliography"/>
+  </ds:schemaRefs>
+</ds:datastoreItem>
+</file>
+
+<file path=customXml/itemProps2.xml><?xml version="1.0" encoding="utf-8"?>
 <ds:datastoreItem xmlns:ds="http://schemas.openxmlformats.org/officeDocument/2006/customXml" ds:itemID="{A823BDBB-6B6E-41A4-8A16-6DEA7B9B03D2}">
   <ds:schemaRefs>
     <ds:schemaRef ds:uri="http://schemas.microsoft.com/office/2006/metadata/contentType"/>
@@ -19633,27 +20247,19 @@
 </ds:datastoreItem>
 </file>
 
-<file path=customXml/itemProps2.xml><?xml version="1.0" encoding="utf-8"?>
-<ds:datastoreItem xmlns:ds="http://schemas.openxmlformats.org/officeDocument/2006/customXml" ds:itemID="{D3B276DE-98AE-4E07-A3C3-B562CEAE74CA}">
+<file path=customXml/itemProps3.xml><?xml version="1.0" encoding="utf-8"?>
+<ds:datastoreItem xmlns:ds="http://schemas.openxmlformats.org/officeDocument/2006/customXml" ds:itemID="{39BC3990-2716-4FD0-A56E-B45235B0BEC7}">
   <ds:schemaRefs>
-    <ds:schemaRef ds:uri="http://schemas.openxmlformats.org/officeDocument/2006/bibliography"/>
+    <ds:schemaRef ds:uri="http://schemas.microsoft.com/sharepoint/v3/contenttype/forms"/>
   </ds:schemaRefs>
 </ds:datastoreItem>
 </file>
 
-<file path=customXml/itemProps3.xml><?xml version="1.0" encoding="utf-8"?>
+<file path=customXml/itemProps4.xml><?xml version="1.0" encoding="utf-8"?>
 <ds:datastoreItem xmlns:ds="http://schemas.openxmlformats.org/officeDocument/2006/customXml" ds:itemID="{36CD404E-9DEB-46A9-8412-0DDF222DC3F6}">
   <ds:schemaRefs>
     <ds:schemaRef ds:uri="http://schemas.microsoft.com/office/2006/metadata/properties"/>
     <ds:schemaRef ds:uri="http://schemas.microsoft.com/office/infopath/2007/PartnerControls"/>
   </ds:schemaRefs>
 </ds:datastoreItem>
-</file>
-
-<file path=customXml/itemProps4.xml><?xml version="1.0" encoding="utf-8"?>
-<ds:datastoreItem xmlns:ds="http://schemas.openxmlformats.org/officeDocument/2006/customXml" ds:itemID="{39BC3990-2716-4FD0-A56E-B45235B0BEC7}">
-  <ds:schemaRefs>
-    <ds:schemaRef ds:uri="http://schemas.microsoft.com/sharepoint/v3/contenttype/forms"/>
-  </ds:schemaRefs>
-</ds:datastoreItem>
 </file>